--- a/INF3710-TP4.docx
+++ b/INF3710-TP4.docx
@@ -427,7 +427,6 @@
       <w:pPr>
         <w:jc w:val="center"/>
         <w:rPr>
-          <w:rFonts w:cstheme="minorHAnsi"/>
           <w:b/>
           <w:sz w:val="24"/>
           <w:szCs w:val="24"/>
@@ -465,6 +464,1122 @@
         </w:rPr>
         <w:t xml:space="preserve"> 202</w:t>
       </w:r>
+      <w:r>
+        <w:rPr>
+          <w:b/>
+          <w:sz w:val="24"/>
+          <w:szCs w:val="24"/>
+        </w:rPr>
+        <w:t>3</w:t>
+      </w:r>
+    </w:p>
+    <w:p>
+      <w:pPr>
+        <w:pStyle w:val="Titre1"/>
+        <w:spacing w:line="360" w:lineRule="auto"/>
+      </w:pPr>
+      <w:r>
+        <w:lastRenderedPageBreak/>
+        <w:t>Introduction</w:t>
+      </w:r>
+      <w:r>
+        <w:t xml:space="preserve"> résumant le projet</w:t>
+      </w:r>
+      <w:r>
+        <w:t xml:space="preserve"> et contributions</w:t>
+      </w:r>
+    </w:p>
+    <w:p>
+      <w:pPr>
+        <w:spacing w:line="360" w:lineRule="auto"/>
+        <w:jc w:val="both"/>
+        <w:rPr>
+          <w:rFonts w:cstheme="minorHAnsi"/>
+          <w:bCs/>
+          <w:sz w:val="24"/>
+          <w:szCs w:val="24"/>
+        </w:rPr>
+      </w:pPr>
+      <w:r>
+        <w:rPr>
+          <w:rFonts w:cstheme="minorHAnsi"/>
+          <w:bCs/>
+          <w:sz w:val="24"/>
+          <w:szCs w:val="24"/>
+        </w:rPr>
+        <w:t>Le projet consiste à modéliser une base données</w:t>
+      </w:r>
+      <w:r>
+        <w:rPr>
+          <w:rFonts w:cstheme="minorHAnsi"/>
+          <w:bCs/>
+          <w:sz w:val="24"/>
+          <w:szCs w:val="24"/>
+        </w:rPr>
+        <w:t xml:space="preserve"> d’une coopérative de co-voiturage</w:t>
+      </w:r>
+      <w:r>
+        <w:rPr>
+          <w:rFonts w:cstheme="minorHAnsi"/>
+          <w:bCs/>
+          <w:sz w:val="24"/>
+          <w:szCs w:val="24"/>
+        </w:rPr>
+        <w:t xml:space="preserve"> et à développer une application web permettant d’interroger cette base de données</w:t>
+      </w:r>
+      <w:r>
+        <w:rPr>
+          <w:rFonts w:cstheme="minorHAnsi"/>
+          <w:bCs/>
+          <w:sz w:val="24"/>
+          <w:szCs w:val="24"/>
+        </w:rPr>
+        <w:t xml:space="preserve">. </w:t>
+      </w:r>
+      <w:r>
+        <w:rPr>
+          <w:rFonts w:cstheme="minorHAnsi"/>
+          <w:bCs/>
+          <w:sz w:val="24"/>
+          <w:szCs w:val="24"/>
+        </w:rPr>
+        <w:t>Le projet comporte plusieurs étapes telles que la création d'un modèle entité-association, la conversion de ce modèle en un modèle relationnel avec la création d'une base de données SQL, la saisie de données et la création de requêtes SQL pour répondre à des besoins spécifiques, la création d'un déclencheur pour créer une table AVENDRE lorsque la valeur d'odomètre d'un véhicule spécifique est atteinte, l'analyse des dépendances fonctionnelles et la forme normale de la base de données, et enfin la création d'une application web pour interroger la base de données.</w:t>
+      </w:r>
+      <w:r>
+        <w:rPr>
+          <w:rFonts w:cstheme="minorHAnsi"/>
+          <w:bCs/>
+          <w:sz w:val="24"/>
+          <w:szCs w:val="24"/>
+        </w:rPr>
+        <w:t xml:space="preserve"> La base de données a été modélisé avec PostgreSQL. </w:t>
+      </w:r>
+      <w:r>
+        <w:rPr>
+          <w:rFonts w:cstheme="minorHAnsi"/>
+          <w:bCs/>
+          <w:sz w:val="24"/>
+          <w:szCs w:val="24"/>
+        </w:rPr>
+        <w:t xml:space="preserve">L'objectif est de permettre aux membres de la coopérative de réserver et d'utiliser les véhicules appartenant à la coopérative. Les types de véhicules comprennent des voitures hybrides, des berlines et des </w:t>
+      </w:r>
+      <w:proofErr w:type="spellStart"/>
+      <w:r>
+        <w:rPr>
+          <w:rFonts w:cstheme="minorHAnsi"/>
+          <w:bCs/>
+          <w:sz w:val="24"/>
+          <w:szCs w:val="24"/>
+        </w:rPr>
+        <w:t>minicamionnettes</w:t>
+      </w:r>
+      <w:proofErr w:type="spellEnd"/>
+      <w:r>
+        <w:rPr>
+          <w:rFonts w:cstheme="minorHAnsi"/>
+          <w:bCs/>
+          <w:sz w:val="24"/>
+          <w:szCs w:val="24"/>
+        </w:rPr>
+        <w:t xml:space="preserve">. Les véhicules doivent avoir une plaque d'immatriculation et une assurance automobile valide, et leur kilométrage doit être enregistré. Les emplacements de stationnement doivent être gérés pour chaque véhicule, ainsi que les informations sur les membres, y compris leur adhésion à la coopérative et leur permis de conduire valide. L'application web doit permettre </w:t>
+      </w:r>
+      <w:r>
+        <w:rPr>
+          <w:rFonts w:cstheme="minorHAnsi"/>
+          <w:bCs/>
+          <w:sz w:val="24"/>
+          <w:szCs w:val="24"/>
+        </w:rPr>
+        <w:t xml:space="preserve">la recherche d’information d’un membre, l’affichage et l’ajout d’une réservation. </w:t>
+      </w:r>
+    </w:p>
+    <w:p>
+      <w:pPr>
+        <w:spacing w:line="360" w:lineRule="auto"/>
+        <w:jc w:val="both"/>
+        <w:rPr>
+          <w:rFonts w:cstheme="minorHAnsi"/>
+          <w:bCs/>
+          <w:sz w:val="24"/>
+          <w:szCs w:val="24"/>
+        </w:rPr>
+      </w:pPr>
+    </w:p>
+    <w:p>
+      <w:pPr>
+        <w:spacing w:line="360" w:lineRule="auto"/>
+        <w:jc w:val="both"/>
+        <w:rPr>
+          <w:rFonts w:cstheme="minorHAnsi"/>
+          <w:bCs/>
+          <w:sz w:val="24"/>
+          <w:szCs w:val="24"/>
+        </w:rPr>
+      </w:pPr>
+      <w:r>
+        <w:rPr>
+          <w:rFonts w:cstheme="minorHAnsi"/>
+          <w:bCs/>
+          <w:sz w:val="24"/>
+          <w:szCs w:val="24"/>
+        </w:rPr>
+        <w:t xml:space="preserve">En ce qui concerne les contributions, Marsel s’est occupé de la modélisation en notation UML, de la conversion en modèle relationnel et de l’application Web. Wassim, quant à lui, s’est occupé de créer les requêtes demandées, d’implémenter le déclencheur, de lister les tables, les dépendances fonctionnelles et la forme normale de la base de données relationnelles obtenue. Finalement, l’entrée de données et le rapport a été complété ensemble. </w:t>
+      </w:r>
+    </w:p>
+    <w:p>
+      <w:pPr>
+        <w:spacing w:line="360" w:lineRule="auto"/>
+        <w:jc w:val="both"/>
+        <w:rPr>
+          <w:rFonts w:cstheme="minorHAnsi"/>
+          <w:bCs/>
+          <w:sz w:val="24"/>
+          <w:szCs w:val="24"/>
+        </w:rPr>
+      </w:pPr>
+    </w:p>
+    <w:p>
+      <w:pPr>
+        <w:spacing w:line="360" w:lineRule="auto"/>
+        <w:rPr>
+          <w:rFonts w:cstheme="minorHAnsi"/>
+          <w:bCs/>
+          <w:sz w:val="24"/>
+          <w:szCs w:val="24"/>
+        </w:rPr>
+      </w:pPr>
+    </w:p>
+    <w:p>
+      <w:pPr>
+        <w:pStyle w:val="Titre1"/>
+        <w:spacing w:line="360" w:lineRule="auto"/>
+      </w:pPr>
+      <w:r>
+        <w:lastRenderedPageBreak/>
+        <w:t>Modèle conceptuel UML</w:t>
+      </w:r>
+    </w:p>
+    <w:p>
+      <w:pPr>
+        <w:spacing w:line="360" w:lineRule="auto"/>
+        <w:rPr>
+          <w:rFonts w:cstheme="minorHAnsi"/>
+          <w:bCs/>
+          <w:sz w:val="24"/>
+          <w:szCs w:val="24"/>
+        </w:rPr>
+      </w:pPr>
+      <w:r>
+        <w:rPr>
+          <w:rFonts w:cstheme="minorHAnsi"/>
+          <w:bCs/>
+          <w:sz w:val="24"/>
+          <w:szCs w:val="24"/>
+          <w:highlight w:val="yellow"/>
+        </w:rPr>
+        <w:t>AJOUTER IMAGE</w:t>
+      </w:r>
+    </w:p>
+    <w:p>
+      <w:pPr>
+        <w:pStyle w:val="Titre1"/>
+        <w:spacing w:line="360" w:lineRule="auto"/>
+      </w:pPr>
+      <w:r>
+        <w:t>Dépendances fonctionnelles et explication de la forme normale de la BD</w:t>
+      </w:r>
+    </w:p>
+    <w:p>
+      <w:pPr>
+        <w:spacing w:line="360" w:lineRule="auto"/>
+        <w:rPr>
+          <w:rFonts w:cstheme="minorHAnsi"/>
+          <w:bCs/>
+          <w:sz w:val="24"/>
+          <w:szCs w:val="24"/>
+        </w:rPr>
+      </w:pPr>
+      <w:r>
+        <w:rPr>
+          <w:rFonts w:cstheme="minorHAnsi"/>
+          <w:bCs/>
+          <w:sz w:val="24"/>
+          <w:szCs w:val="24"/>
+          <w:highlight w:val="yellow"/>
+        </w:rPr>
+        <w:t>WASSIM</w:t>
+      </w:r>
+    </w:p>
+    <w:p>
+      <w:pPr>
+        <w:pStyle w:val="Titre1"/>
+        <w:spacing w:line="360" w:lineRule="auto"/>
+      </w:pPr>
+      <w:r>
+        <w:t>Présentation de l’application développé avec copies d’écran permettant de démontrer toutes les fonctionnalités.</w:t>
+      </w:r>
+    </w:p>
+    <w:p>
+      <w:pPr>
+        <w:spacing w:line="360" w:lineRule="auto"/>
+        <w:jc w:val="both"/>
+        <w:rPr>
+          <w:rFonts w:cstheme="minorHAnsi"/>
+          <w:bCs/>
+          <w:sz w:val="24"/>
+          <w:szCs w:val="24"/>
+        </w:rPr>
+      </w:pPr>
+      <w:r>
+        <w:rPr>
+          <w:rFonts w:cstheme="minorHAnsi"/>
+          <w:bCs/>
+          <w:sz w:val="24"/>
+          <w:szCs w:val="24"/>
+        </w:rPr>
+        <w:t xml:space="preserve">L’application Web utilisant la stack PEAN </w:t>
+      </w:r>
+      <w:r>
+        <w:rPr>
+          <w:rFonts w:cstheme="minorHAnsi"/>
+          <w:bCs/>
+          <w:sz w:val="24"/>
+          <w:szCs w:val="24"/>
+        </w:rPr>
+        <w:t xml:space="preserve">(PostgreSQL, Express, </w:t>
+      </w:r>
+      <w:proofErr w:type="spellStart"/>
+      <w:r>
+        <w:rPr>
+          <w:rFonts w:cstheme="minorHAnsi"/>
+          <w:bCs/>
+          <w:sz w:val="24"/>
+          <w:szCs w:val="24"/>
+        </w:rPr>
+        <w:t>Angular</w:t>
+      </w:r>
+      <w:proofErr w:type="spellEnd"/>
+      <w:r>
+        <w:rPr>
+          <w:rFonts w:cstheme="minorHAnsi"/>
+          <w:bCs/>
+          <w:sz w:val="24"/>
+          <w:szCs w:val="24"/>
+        </w:rPr>
+        <w:t xml:space="preserve"> et Node.js)</w:t>
+      </w:r>
+      <w:r>
+        <w:rPr>
+          <w:rFonts w:cstheme="minorHAnsi"/>
+          <w:bCs/>
+          <w:sz w:val="24"/>
+          <w:szCs w:val="24"/>
+        </w:rPr>
+        <w:t xml:space="preserve"> doit permettre d’insérer et d’interroger l</w:t>
+      </w:r>
+      <w:r>
+        <w:rPr>
+          <w:rFonts w:cstheme="minorHAnsi"/>
+          <w:bCs/>
+          <w:sz w:val="24"/>
+          <w:szCs w:val="24"/>
+        </w:rPr>
+        <w:t>es données de votre base de données.</w:t>
+      </w:r>
+      <w:r>
+        <w:rPr>
+          <w:rFonts w:cstheme="minorHAnsi"/>
+          <w:bCs/>
+          <w:sz w:val="24"/>
+          <w:szCs w:val="24"/>
+        </w:rPr>
+        <w:t xml:space="preserve"> L’application doit permettre de rechercher l’information d’un membre et d’afficher les réservations ainsi que de permettre l’ajout d’un membre. </w:t>
+      </w:r>
+    </w:p>
+    <w:p>
+      <w:pPr>
+        <w:pStyle w:val="Titre2"/>
+        <w:spacing w:line="360" w:lineRule="auto"/>
+      </w:pPr>
+      <w:r>
+        <w:t>Recherche d’information d’un membre</w:t>
+      </w:r>
+    </w:p>
+    <w:p>
+      <w:pPr>
+        <w:spacing w:line="360" w:lineRule="auto"/>
+        <w:jc w:val="both"/>
+        <w:rPr>
+          <w:rFonts w:cstheme="minorHAnsi"/>
+          <w:bCs/>
+          <w:sz w:val="24"/>
+          <w:szCs w:val="24"/>
+        </w:rPr>
+      </w:pPr>
+      <w:r>
+        <w:rPr>
+          <w:rFonts w:cstheme="minorHAnsi"/>
+          <w:bCs/>
+          <w:sz w:val="24"/>
+          <w:szCs w:val="24"/>
+        </w:rPr>
+        <w:t>En ce qui concerne la fonctionnalité de recherche d'informations de membre, tous les membres sont affichés sur la page "Membres" de l'application Web. Pour réaliser cette fonctionnalité, nous utilisons un service appelé "</w:t>
+      </w:r>
+      <w:proofErr w:type="spellStart"/>
+      <w:proofErr w:type="gramStart"/>
+      <w:r>
+        <w:rPr>
+          <w:rFonts w:cstheme="minorHAnsi"/>
+          <w:bCs/>
+          <w:sz w:val="24"/>
+          <w:szCs w:val="24"/>
+        </w:rPr>
+        <w:t>communication.service</w:t>
+      </w:r>
+      <w:proofErr w:type="spellEnd"/>
+      <w:proofErr w:type="gramEnd"/>
+      <w:r>
+        <w:rPr>
+          <w:rFonts w:cstheme="minorHAnsi"/>
+          <w:bCs/>
+          <w:sz w:val="24"/>
+          <w:szCs w:val="24"/>
+        </w:rPr>
+        <w:t>" via sa méthode "</w:t>
+      </w:r>
+      <w:proofErr w:type="spellStart"/>
+      <w:r>
+        <w:rPr>
+          <w:rFonts w:cstheme="minorHAnsi"/>
+          <w:bCs/>
+          <w:sz w:val="24"/>
+          <w:szCs w:val="24"/>
+        </w:rPr>
+        <w:t>getMembres</w:t>
+      </w:r>
+      <w:proofErr w:type="spellEnd"/>
+      <w:r>
+        <w:rPr>
+          <w:rFonts w:cstheme="minorHAnsi"/>
+          <w:bCs/>
+          <w:sz w:val="24"/>
+          <w:szCs w:val="24"/>
+        </w:rPr>
+        <w:t>()", qui envoie une requête GET au serveur pour récupérer la liste de tous les membres.</w:t>
+      </w:r>
+    </w:p>
+    <w:p>
+      <w:pPr>
+        <w:spacing w:line="360" w:lineRule="auto"/>
+        <w:jc w:val="both"/>
+        <w:rPr>
+          <w:rFonts w:cstheme="minorHAnsi"/>
+          <w:bCs/>
+          <w:sz w:val="24"/>
+          <w:szCs w:val="24"/>
+        </w:rPr>
+      </w:pPr>
+      <w:r>
+        <w:rPr>
+          <w:rFonts w:cstheme="minorHAnsi"/>
+          <w:bCs/>
+          <w:sz w:val="24"/>
+          <w:szCs w:val="24"/>
+        </w:rPr>
+        <w:t>Du côté du serveur, la requête est interceptée par le "</w:t>
+      </w:r>
+      <w:proofErr w:type="spellStart"/>
+      <w:proofErr w:type="gramStart"/>
+      <w:r>
+        <w:rPr>
+          <w:rFonts w:cstheme="minorHAnsi"/>
+          <w:bCs/>
+          <w:sz w:val="24"/>
+          <w:szCs w:val="24"/>
+        </w:rPr>
+        <w:t>database.controller</w:t>
+      </w:r>
+      <w:proofErr w:type="spellEnd"/>
+      <w:proofErr w:type="gramEnd"/>
+      <w:r>
+        <w:rPr>
+          <w:rFonts w:cstheme="minorHAnsi"/>
+          <w:bCs/>
+          <w:sz w:val="24"/>
+          <w:szCs w:val="24"/>
+        </w:rPr>
+        <w:t>", qui à son tour appelle la méthode "</w:t>
+      </w:r>
+      <w:proofErr w:type="spellStart"/>
+      <w:r>
+        <w:rPr>
+          <w:rFonts w:cstheme="minorHAnsi"/>
+          <w:bCs/>
+          <w:sz w:val="24"/>
+          <w:szCs w:val="24"/>
+        </w:rPr>
+        <w:t>getAllMembres</w:t>
+      </w:r>
+      <w:proofErr w:type="spellEnd"/>
+      <w:r>
+        <w:rPr>
+          <w:rFonts w:cstheme="minorHAnsi"/>
+          <w:bCs/>
+          <w:sz w:val="24"/>
+          <w:szCs w:val="24"/>
+        </w:rPr>
+        <w:t>" du "</w:t>
+      </w:r>
+      <w:proofErr w:type="spellStart"/>
+      <w:r>
+        <w:rPr>
+          <w:rFonts w:cstheme="minorHAnsi"/>
+          <w:bCs/>
+          <w:sz w:val="24"/>
+          <w:szCs w:val="24"/>
+        </w:rPr>
+        <w:t>databaseService</w:t>
+      </w:r>
+      <w:proofErr w:type="spellEnd"/>
+      <w:r>
+        <w:rPr>
+          <w:rFonts w:cstheme="minorHAnsi"/>
+          <w:bCs/>
+          <w:sz w:val="24"/>
+          <w:szCs w:val="24"/>
+        </w:rPr>
+        <w:t xml:space="preserve">". Cette méthode exécute une requête SQL "SELECT * FROM </w:t>
+      </w:r>
+      <w:proofErr w:type="spellStart"/>
+      <w:r>
+        <w:rPr>
+          <w:rFonts w:cstheme="minorHAnsi"/>
+          <w:bCs/>
+          <w:sz w:val="24"/>
+          <w:szCs w:val="24"/>
+        </w:rPr>
+        <w:t>Coovoiturage_</w:t>
+      </w:r>
+      <w:proofErr w:type="gramStart"/>
+      <w:r>
+        <w:rPr>
+          <w:rFonts w:cstheme="minorHAnsi"/>
+          <w:bCs/>
+          <w:sz w:val="24"/>
+          <w:szCs w:val="24"/>
+        </w:rPr>
+        <w:t>schema.Membre</w:t>
+      </w:r>
+      <w:proofErr w:type="spellEnd"/>
+      <w:proofErr w:type="gramEnd"/>
+      <w:r>
+        <w:rPr>
+          <w:rFonts w:cstheme="minorHAnsi"/>
+          <w:bCs/>
+          <w:sz w:val="24"/>
+          <w:szCs w:val="24"/>
+        </w:rPr>
+        <w:t>;" pour récupérer la liste de tous les membres stockés dans la base de données. Cette liste est ensuite renvoyée au client qui l'affiche sur la page "Membres".</w:t>
+      </w:r>
+    </w:p>
+    <w:p>
+      <w:pPr>
+        <w:spacing w:line="360" w:lineRule="auto"/>
+        <w:jc w:val="both"/>
+        <w:rPr>
+          <w:rFonts w:cstheme="minorHAnsi"/>
+          <w:bCs/>
+          <w:sz w:val="24"/>
+          <w:szCs w:val="24"/>
+        </w:rPr>
+      </w:pPr>
+      <w:r>
+        <w:rPr>
+          <w:rFonts w:cstheme="minorHAnsi"/>
+          <w:bCs/>
+          <w:sz w:val="24"/>
+          <w:szCs w:val="24"/>
+        </w:rPr>
+        <w:t xml:space="preserve">Pour la fonctionnalité de recherche, nous avons choisi de l'implémenter côté client plutôt que côté serveur, car la liste des membres était déjà affichée et il suffisait de la filtrer selon les entrées de l'utilisateur. Ainsi, lorsque l'utilisateur saisit un nom ou une partie de </w:t>
+      </w:r>
+      <w:r>
+        <w:rPr>
+          <w:rFonts w:cstheme="minorHAnsi"/>
+          <w:bCs/>
+          <w:sz w:val="24"/>
+          <w:szCs w:val="24"/>
+        </w:rPr>
+        <w:lastRenderedPageBreak/>
+        <w:t>nom dans la barre de recherche, le client trie la liste des membres en utilisant les informations fournies par l'utilisateur et n'affiche que les résultats correspondants.</w:t>
+      </w:r>
+    </w:p>
+    <w:p>
+      <w:pPr>
+        <w:spacing w:line="360" w:lineRule="auto"/>
+        <w:jc w:val="both"/>
+        <w:rPr>
+          <w:rFonts w:cstheme="minorHAnsi"/>
+          <w:bCs/>
+          <w:sz w:val="24"/>
+          <w:szCs w:val="24"/>
+        </w:rPr>
+      </w:pPr>
+      <w:r>
+        <w:rPr>
+          <w:rFonts w:cstheme="minorHAnsi"/>
+          <w:bCs/>
+          <w:sz w:val="24"/>
+          <w:szCs w:val="24"/>
+        </w:rPr>
+        <w:t>Cette approche offre une meilleure expérience utilisateur car les résultats de la recherche s'affichent instantanément et il n'y a pas de temps d'attente lié à une requête supplémentaire au serveur. Cependant, il est important de noter que cette approche peut devenir moins efficace si la liste des membres est très longue, auquel cas il pourrait être préférable de réaliser la recherche côté serveur.</w:t>
+      </w:r>
+    </w:p>
+    <w:p>
+      <w:pPr>
+        <w:spacing w:line="360" w:lineRule="auto"/>
+        <w:jc w:val="both"/>
+        <w:rPr>
+          <w:rFonts w:cstheme="minorHAnsi"/>
+          <w:bCs/>
+          <w:sz w:val="24"/>
+          <w:szCs w:val="24"/>
+        </w:rPr>
+      </w:pPr>
+      <w:r>
+        <w:rPr>
+          <w:rFonts w:cstheme="minorHAnsi"/>
+          <w:bCs/>
+          <w:sz w:val="24"/>
+          <w:szCs w:val="24"/>
+          <w:highlight w:val="yellow"/>
+        </w:rPr>
+        <w:t>AJOUTER IMAGE</w:t>
+      </w:r>
+    </w:p>
+    <w:p>
+      <w:pPr>
+        <w:pStyle w:val="Titre2"/>
+        <w:spacing w:line="360" w:lineRule="auto"/>
+      </w:pPr>
+      <w:r>
+        <w:lastRenderedPageBreak/>
+        <w:t>L’affichage et l’ajout d’un réservation</w:t>
+      </w:r>
+    </w:p>
+    <w:p>
+      <w:pPr>
+        <w:pStyle w:val="Titre1"/>
+        <w:spacing w:line="360" w:lineRule="auto"/>
+        <w:jc w:val="both"/>
+        <w:rPr>
+          <w:rFonts w:asciiTheme="minorHAnsi" w:eastAsiaTheme="minorHAnsi" w:hAnsiTheme="minorHAnsi" w:cstheme="minorHAnsi"/>
+          <w:bCs/>
+          <w:color w:val="auto"/>
+          <w:sz w:val="24"/>
+          <w:szCs w:val="24"/>
+        </w:rPr>
+      </w:pPr>
+      <w:r>
+        <w:rPr>
+          <w:rFonts w:asciiTheme="minorHAnsi" w:eastAsiaTheme="minorHAnsi" w:hAnsiTheme="minorHAnsi" w:cstheme="minorHAnsi"/>
+          <w:bCs/>
+          <w:color w:val="auto"/>
+          <w:sz w:val="24"/>
+          <w:szCs w:val="24"/>
+        </w:rPr>
+        <w:t>En ce qui concerne la fonctionnalité d'affichage et d'ajout de réservations, elle se déroule sur la page "Réservations" de l'application Web. Pour afficher toutes les réservations existantes, nous utilisons le service "</w:t>
+      </w:r>
+      <w:proofErr w:type="spellStart"/>
+      <w:proofErr w:type="gramStart"/>
+      <w:r>
+        <w:rPr>
+          <w:rFonts w:asciiTheme="minorHAnsi" w:eastAsiaTheme="minorHAnsi" w:hAnsiTheme="minorHAnsi" w:cstheme="minorHAnsi"/>
+          <w:bCs/>
+          <w:color w:val="auto"/>
+          <w:sz w:val="24"/>
+          <w:szCs w:val="24"/>
+        </w:rPr>
+        <w:t>communication.service</w:t>
+      </w:r>
+      <w:proofErr w:type="spellEnd"/>
+      <w:proofErr w:type="gramEnd"/>
+      <w:r>
+        <w:rPr>
+          <w:rFonts w:asciiTheme="minorHAnsi" w:eastAsiaTheme="minorHAnsi" w:hAnsiTheme="minorHAnsi" w:cstheme="minorHAnsi"/>
+          <w:bCs/>
+          <w:color w:val="auto"/>
+          <w:sz w:val="24"/>
+          <w:szCs w:val="24"/>
+        </w:rPr>
+        <w:t>" via la méthode "</w:t>
+      </w:r>
+      <w:proofErr w:type="spellStart"/>
+      <w:r>
+        <w:rPr>
+          <w:rFonts w:asciiTheme="minorHAnsi" w:eastAsiaTheme="minorHAnsi" w:hAnsiTheme="minorHAnsi" w:cstheme="minorHAnsi"/>
+          <w:bCs/>
+          <w:color w:val="auto"/>
+          <w:sz w:val="24"/>
+          <w:szCs w:val="24"/>
+        </w:rPr>
+        <w:t>getReservations</w:t>
+      </w:r>
+      <w:proofErr w:type="spellEnd"/>
+      <w:r>
+        <w:rPr>
+          <w:rFonts w:asciiTheme="minorHAnsi" w:eastAsiaTheme="minorHAnsi" w:hAnsiTheme="minorHAnsi" w:cstheme="minorHAnsi"/>
+          <w:bCs/>
+          <w:color w:val="auto"/>
+          <w:sz w:val="24"/>
+          <w:szCs w:val="24"/>
+        </w:rPr>
+        <w:t>()", qui envoie une requête GET au serveur pour récupérer la liste de toutes les réservations. Pour ajouter une nouvelle réservation, nous utilisons la méthode "</w:t>
+      </w:r>
+      <w:proofErr w:type="spellStart"/>
+      <w:proofErr w:type="gramStart"/>
+      <w:r>
+        <w:rPr>
+          <w:rFonts w:asciiTheme="minorHAnsi" w:eastAsiaTheme="minorHAnsi" w:hAnsiTheme="minorHAnsi" w:cstheme="minorHAnsi"/>
+          <w:bCs/>
+          <w:color w:val="auto"/>
+          <w:sz w:val="24"/>
+          <w:szCs w:val="24"/>
+        </w:rPr>
+        <w:t>insertReservation</w:t>
+      </w:r>
+      <w:proofErr w:type="spellEnd"/>
+      <w:r>
+        <w:rPr>
+          <w:rFonts w:asciiTheme="minorHAnsi" w:eastAsiaTheme="minorHAnsi" w:hAnsiTheme="minorHAnsi" w:cstheme="minorHAnsi"/>
+          <w:bCs/>
+          <w:color w:val="auto"/>
+          <w:sz w:val="24"/>
+          <w:szCs w:val="24"/>
+        </w:rPr>
+        <w:t>(</w:t>
+      </w:r>
+      <w:proofErr w:type="spellStart"/>
+      <w:proofErr w:type="gramEnd"/>
+      <w:r>
+        <w:rPr>
+          <w:rFonts w:asciiTheme="minorHAnsi" w:eastAsiaTheme="minorHAnsi" w:hAnsiTheme="minorHAnsi" w:cstheme="minorHAnsi"/>
+          <w:bCs/>
+          <w:color w:val="auto"/>
+          <w:sz w:val="24"/>
+          <w:szCs w:val="24"/>
+        </w:rPr>
+        <w:t>reservation</w:t>
+      </w:r>
+      <w:proofErr w:type="spellEnd"/>
+      <w:r>
+        <w:rPr>
+          <w:rFonts w:asciiTheme="minorHAnsi" w:eastAsiaTheme="minorHAnsi" w:hAnsiTheme="minorHAnsi" w:cstheme="minorHAnsi"/>
+          <w:bCs/>
+          <w:color w:val="auto"/>
+          <w:sz w:val="24"/>
+          <w:szCs w:val="24"/>
+        </w:rPr>
+        <w:t xml:space="preserve">: </w:t>
+      </w:r>
+      <w:proofErr w:type="spellStart"/>
+      <w:r>
+        <w:rPr>
+          <w:rFonts w:asciiTheme="minorHAnsi" w:eastAsiaTheme="minorHAnsi" w:hAnsiTheme="minorHAnsi" w:cstheme="minorHAnsi"/>
+          <w:bCs/>
+          <w:color w:val="auto"/>
+          <w:sz w:val="24"/>
+          <w:szCs w:val="24"/>
+        </w:rPr>
+        <w:t>Reservation</w:t>
+      </w:r>
+      <w:proofErr w:type="spellEnd"/>
+      <w:r>
+        <w:rPr>
+          <w:rFonts w:asciiTheme="minorHAnsi" w:eastAsiaTheme="minorHAnsi" w:hAnsiTheme="minorHAnsi" w:cstheme="minorHAnsi"/>
+          <w:bCs/>
+          <w:color w:val="auto"/>
+          <w:sz w:val="24"/>
+          <w:szCs w:val="24"/>
+        </w:rPr>
+        <w:t>)" qui envoie une requête POST au serveur pour ajouter la nouvelle réservation à la base de données.</w:t>
+      </w:r>
+    </w:p>
+    <w:p>
+      <w:pPr>
+        <w:pStyle w:val="Titre1"/>
+        <w:spacing w:line="360" w:lineRule="auto"/>
+        <w:jc w:val="both"/>
+        <w:rPr>
+          <w:rFonts w:asciiTheme="minorHAnsi" w:eastAsiaTheme="minorHAnsi" w:hAnsiTheme="minorHAnsi" w:cstheme="minorHAnsi"/>
+          <w:bCs/>
+          <w:color w:val="auto"/>
+          <w:sz w:val="24"/>
+          <w:szCs w:val="24"/>
+        </w:rPr>
+      </w:pPr>
+      <w:r>
+        <w:rPr>
+          <w:rFonts w:asciiTheme="minorHAnsi" w:eastAsiaTheme="minorHAnsi" w:hAnsiTheme="minorHAnsi" w:cstheme="minorHAnsi"/>
+          <w:bCs/>
+          <w:color w:val="auto"/>
+          <w:sz w:val="24"/>
+          <w:szCs w:val="24"/>
+        </w:rPr>
+        <w:t>Côté serveur, la requête GET est interceptée par le "</w:t>
+      </w:r>
+      <w:proofErr w:type="spellStart"/>
+      <w:proofErr w:type="gramStart"/>
+      <w:r>
+        <w:rPr>
+          <w:rFonts w:asciiTheme="minorHAnsi" w:eastAsiaTheme="minorHAnsi" w:hAnsiTheme="minorHAnsi" w:cstheme="minorHAnsi"/>
+          <w:bCs/>
+          <w:color w:val="auto"/>
+          <w:sz w:val="24"/>
+          <w:szCs w:val="24"/>
+        </w:rPr>
+        <w:t>database.controller</w:t>
+      </w:r>
+      <w:proofErr w:type="spellEnd"/>
+      <w:proofErr w:type="gramEnd"/>
+      <w:r>
+        <w:rPr>
+          <w:rFonts w:asciiTheme="minorHAnsi" w:eastAsiaTheme="minorHAnsi" w:hAnsiTheme="minorHAnsi" w:cstheme="minorHAnsi"/>
+          <w:bCs/>
+          <w:color w:val="auto"/>
+          <w:sz w:val="24"/>
+          <w:szCs w:val="24"/>
+        </w:rPr>
+        <w:t>", qui appelle la méthode "</w:t>
+      </w:r>
+      <w:proofErr w:type="spellStart"/>
+      <w:r>
+        <w:rPr>
+          <w:rFonts w:asciiTheme="minorHAnsi" w:eastAsiaTheme="minorHAnsi" w:hAnsiTheme="minorHAnsi" w:cstheme="minorHAnsi"/>
+          <w:bCs/>
+          <w:color w:val="auto"/>
+          <w:sz w:val="24"/>
+          <w:szCs w:val="24"/>
+        </w:rPr>
+        <w:t>getAllReservations</w:t>
+      </w:r>
+      <w:proofErr w:type="spellEnd"/>
+      <w:r>
+        <w:rPr>
+          <w:rFonts w:asciiTheme="minorHAnsi" w:eastAsiaTheme="minorHAnsi" w:hAnsiTheme="minorHAnsi" w:cstheme="minorHAnsi"/>
+          <w:bCs/>
+          <w:color w:val="auto"/>
+          <w:sz w:val="24"/>
+          <w:szCs w:val="24"/>
+        </w:rPr>
+        <w:t>()" du "</w:t>
+      </w:r>
+      <w:proofErr w:type="spellStart"/>
+      <w:r>
+        <w:rPr>
+          <w:rFonts w:asciiTheme="minorHAnsi" w:eastAsiaTheme="minorHAnsi" w:hAnsiTheme="minorHAnsi" w:cstheme="minorHAnsi"/>
+          <w:bCs/>
+          <w:color w:val="auto"/>
+          <w:sz w:val="24"/>
+          <w:szCs w:val="24"/>
+        </w:rPr>
+        <w:t>databaseService</w:t>
+      </w:r>
+      <w:proofErr w:type="spellEnd"/>
+      <w:r>
+        <w:rPr>
+          <w:rFonts w:asciiTheme="minorHAnsi" w:eastAsiaTheme="minorHAnsi" w:hAnsiTheme="minorHAnsi" w:cstheme="minorHAnsi"/>
+          <w:bCs/>
+          <w:color w:val="auto"/>
+          <w:sz w:val="24"/>
+          <w:szCs w:val="24"/>
+        </w:rPr>
+        <w:t xml:space="preserve">". Cette méthode exécute une requête SQL "SELECT * FROM </w:t>
+      </w:r>
+      <w:proofErr w:type="spellStart"/>
+      <w:r>
+        <w:rPr>
+          <w:rFonts w:asciiTheme="minorHAnsi" w:eastAsiaTheme="minorHAnsi" w:hAnsiTheme="minorHAnsi" w:cstheme="minorHAnsi"/>
+          <w:bCs/>
+          <w:color w:val="auto"/>
+          <w:sz w:val="24"/>
+          <w:szCs w:val="24"/>
+        </w:rPr>
+        <w:t>Coovoiturage_</w:t>
+      </w:r>
+      <w:proofErr w:type="gramStart"/>
+      <w:r>
+        <w:rPr>
+          <w:rFonts w:asciiTheme="minorHAnsi" w:eastAsiaTheme="minorHAnsi" w:hAnsiTheme="minorHAnsi" w:cstheme="minorHAnsi"/>
+          <w:bCs/>
+          <w:color w:val="auto"/>
+          <w:sz w:val="24"/>
+          <w:szCs w:val="24"/>
+        </w:rPr>
+        <w:t>schema.Reservation</w:t>
+      </w:r>
+      <w:proofErr w:type="spellEnd"/>
+      <w:proofErr w:type="gramEnd"/>
+      <w:r>
+        <w:rPr>
+          <w:rFonts w:asciiTheme="minorHAnsi" w:eastAsiaTheme="minorHAnsi" w:hAnsiTheme="minorHAnsi" w:cstheme="minorHAnsi"/>
+          <w:bCs/>
+          <w:color w:val="auto"/>
+          <w:sz w:val="24"/>
+          <w:szCs w:val="24"/>
+        </w:rPr>
+        <w:t>;" pour récupérer la liste de toutes les réservations stockées dans la base de données. Cette liste est ensuite renvoyée au client qui l'affiche sur la page "Réservations".</w:t>
+      </w:r>
+    </w:p>
+    <w:p>
+      <w:pPr>
+        <w:pStyle w:val="Titre1"/>
+        <w:spacing w:line="360" w:lineRule="auto"/>
+        <w:jc w:val="both"/>
+        <w:rPr>
+          <w:rFonts w:asciiTheme="minorHAnsi" w:eastAsiaTheme="minorHAnsi" w:hAnsiTheme="minorHAnsi" w:cstheme="minorHAnsi"/>
+          <w:bCs/>
+          <w:color w:val="auto"/>
+          <w:sz w:val="24"/>
+          <w:szCs w:val="24"/>
+        </w:rPr>
+      </w:pPr>
+      <w:r>
+        <w:rPr>
+          <w:rFonts w:asciiTheme="minorHAnsi" w:eastAsiaTheme="minorHAnsi" w:hAnsiTheme="minorHAnsi" w:cstheme="minorHAnsi"/>
+          <w:bCs/>
+          <w:color w:val="auto"/>
+          <w:sz w:val="24"/>
+          <w:szCs w:val="24"/>
+        </w:rPr>
+        <w:t>La requête POST est interceptée par le "</w:t>
+      </w:r>
+      <w:proofErr w:type="spellStart"/>
+      <w:proofErr w:type="gramStart"/>
+      <w:r>
+        <w:rPr>
+          <w:rFonts w:asciiTheme="minorHAnsi" w:eastAsiaTheme="minorHAnsi" w:hAnsiTheme="minorHAnsi" w:cstheme="minorHAnsi"/>
+          <w:bCs/>
+          <w:color w:val="auto"/>
+          <w:sz w:val="24"/>
+          <w:szCs w:val="24"/>
+        </w:rPr>
+        <w:t>database.controller</w:t>
+      </w:r>
+      <w:proofErr w:type="spellEnd"/>
+      <w:proofErr w:type="gramEnd"/>
+      <w:r>
+        <w:rPr>
+          <w:rFonts w:asciiTheme="minorHAnsi" w:eastAsiaTheme="minorHAnsi" w:hAnsiTheme="minorHAnsi" w:cstheme="minorHAnsi"/>
+          <w:bCs/>
+          <w:color w:val="auto"/>
+          <w:sz w:val="24"/>
+          <w:szCs w:val="24"/>
+        </w:rPr>
+        <w:t>", qui à son tour appelle la méthode "</w:t>
+      </w:r>
+      <w:proofErr w:type="spellStart"/>
+      <w:r>
+        <w:rPr>
+          <w:rFonts w:asciiTheme="minorHAnsi" w:eastAsiaTheme="minorHAnsi" w:hAnsiTheme="minorHAnsi" w:cstheme="minorHAnsi"/>
+          <w:bCs/>
+          <w:color w:val="auto"/>
+          <w:sz w:val="24"/>
+          <w:szCs w:val="24"/>
+        </w:rPr>
+        <w:t>createReservation</w:t>
+      </w:r>
+      <w:proofErr w:type="spellEnd"/>
+      <w:r>
+        <w:rPr>
+          <w:rFonts w:asciiTheme="minorHAnsi" w:eastAsiaTheme="minorHAnsi" w:hAnsiTheme="minorHAnsi" w:cstheme="minorHAnsi"/>
+          <w:bCs/>
+          <w:color w:val="auto"/>
+          <w:sz w:val="24"/>
+          <w:szCs w:val="24"/>
+        </w:rPr>
+        <w:t>" du "</w:t>
+      </w:r>
+      <w:proofErr w:type="spellStart"/>
+      <w:r>
+        <w:rPr>
+          <w:rFonts w:asciiTheme="minorHAnsi" w:eastAsiaTheme="minorHAnsi" w:hAnsiTheme="minorHAnsi" w:cstheme="minorHAnsi"/>
+          <w:bCs/>
+          <w:color w:val="auto"/>
+          <w:sz w:val="24"/>
+          <w:szCs w:val="24"/>
+        </w:rPr>
+        <w:t>databaseService</w:t>
+      </w:r>
+      <w:proofErr w:type="spellEnd"/>
+      <w:r>
+        <w:rPr>
+          <w:rFonts w:asciiTheme="minorHAnsi" w:eastAsiaTheme="minorHAnsi" w:hAnsiTheme="minorHAnsi" w:cstheme="minorHAnsi"/>
+          <w:bCs/>
+          <w:color w:val="auto"/>
+          <w:sz w:val="24"/>
+          <w:szCs w:val="24"/>
+        </w:rPr>
+        <w:t xml:space="preserve">". Cette méthode exécute une requête SQL "INSERT INTO </w:t>
+      </w:r>
+      <w:proofErr w:type="spellStart"/>
+      <w:r>
+        <w:rPr>
+          <w:rFonts w:asciiTheme="minorHAnsi" w:eastAsiaTheme="minorHAnsi" w:hAnsiTheme="minorHAnsi" w:cstheme="minorHAnsi"/>
+          <w:bCs/>
+          <w:color w:val="auto"/>
+          <w:sz w:val="24"/>
+          <w:szCs w:val="24"/>
+        </w:rPr>
+        <w:t>Coovoiturage_</w:t>
+      </w:r>
+      <w:proofErr w:type="gramStart"/>
+      <w:r>
+        <w:rPr>
+          <w:rFonts w:asciiTheme="minorHAnsi" w:eastAsiaTheme="minorHAnsi" w:hAnsiTheme="minorHAnsi" w:cstheme="minorHAnsi"/>
+          <w:bCs/>
+          <w:color w:val="auto"/>
+          <w:sz w:val="24"/>
+          <w:szCs w:val="24"/>
+        </w:rPr>
+        <w:t>schema.Reservation</w:t>
+      </w:r>
+      <w:proofErr w:type="spellEnd"/>
+      <w:proofErr w:type="gramEnd"/>
+      <w:r>
+        <w:rPr>
+          <w:rFonts w:asciiTheme="minorHAnsi" w:eastAsiaTheme="minorHAnsi" w:hAnsiTheme="minorHAnsi" w:cstheme="minorHAnsi"/>
+          <w:bCs/>
+          <w:color w:val="auto"/>
+          <w:sz w:val="24"/>
+          <w:szCs w:val="24"/>
+        </w:rPr>
+        <w:t xml:space="preserve"> VALUES($1,$2,$3,$4,$5,$6);" pour ajouter la nouvelle réservation à la base de données avec les entrées de l'utilisateur reçues côté client. Toutefois, avant d'ajouter la réservation, nous effectuons quelques vérifications pour nous assurer que les données sont valides. Nous vérifions que toutes les entrées ont été reçues, que la date de fin n'est pas antérieure à la date de début et que la voiture n'est pas réservée pendant la période demandée par l'utilisateur.</w:t>
+      </w:r>
+    </w:p>
+    <w:p>
+      <w:pPr>
+        <w:pStyle w:val="Titre1"/>
+        <w:spacing w:line="360" w:lineRule="auto"/>
+        <w:rPr>
+          <w:rFonts w:asciiTheme="minorHAnsi" w:eastAsiaTheme="minorHAnsi" w:hAnsiTheme="minorHAnsi" w:cstheme="minorHAnsi"/>
+          <w:bCs/>
+          <w:color w:val="auto"/>
+          <w:sz w:val="24"/>
+          <w:szCs w:val="24"/>
+        </w:rPr>
+      </w:pPr>
+      <w:r>
+        <w:rPr>
+          <w:rFonts w:asciiTheme="minorHAnsi" w:eastAsiaTheme="minorHAnsi" w:hAnsiTheme="minorHAnsi" w:cstheme="minorHAnsi"/>
+          <w:bCs/>
+          <w:color w:val="auto"/>
+          <w:sz w:val="24"/>
+          <w:szCs w:val="24"/>
+        </w:rPr>
+        <w:lastRenderedPageBreak/>
+        <w:t>Pour permettre à l'utilisateur d'ajouter une réservation, nous avons créé une section "Ajout" dans la page de Réservations. Cette section permet à l'utilisateur de remplir les champs nécessaires pour la création d'une nouvelle réservation. Une fois que l'utilisateur a rempli les champs et envoyé la demande, les données sont envoyées au serveur via la méthode "</w:t>
+      </w:r>
+      <w:proofErr w:type="spellStart"/>
+      <w:r>
+        <w:rPr>
+          <w:rFonts w:asciiTheme="minorHAnsi" w:eastAsiaTheme="minorHAnsi" w:hAnsiTheme="minorHAnsi" w:cstheme="minorHAnsi"/>
+          <w:bCs/>
+          <w:color w:val="auto"/>
+          <w:sz w:val="24"/>
+          <w:szCs w:val="24"/>
+        </w:rPr>
+        <w:t>insertReservation</w:t>
+      </w:r>
+      <w:proofErr w:type="spellEnd"/>
+      <w:r>
+        <w:rPr>
+          <w:rFonts w:asciiTheme="minorHAnsi" w:eastAsiaTheme="minorHAnsi" w:hAnsiTheme="minorHAnsi" w:cstheme="minorHAnsi"/>
+          <w:bCs/>
+          <w:color w:val="auto"/>
+          <w:sz w:val="24"/>
+          <w:szCs w:val="24"/>
+        </w:rPr>
+        <w:t>" du "</w:t>
+      </w:r>
+      <w:proofErr w:type="spellStart"/>
+      <w:proofErr w:type="gramStart"/>
+      <w:r>
+        <w:rPr>
+          <w:rFonts w:asciiTheme="minorHAnsi" w:eastAsiaTheme="minorHAnsi" w:hAnsiTheme="minorHAnsi" w:cstheme="minorHAnsi"/>
+          <w:bCs/>
+          <w:color w:val="auto"/>
+          <w:sz w:val="24"/>
+          <w:szCs w:val="24"/>
+        </w:rPr>
+        <w:t>communication.service</w:t>
+      </w:r>
+      <w:proofErr w:type="spellEnd"/>
+      <w:proofErr w:type="gramEnd"/>
+      <w:r>
+        <w:rPr>
+          <w:rFonts w:asciiTheme="minorHAnsi" w:eastAsiaTheme="minorHAnsi" w:hAnsiTheme="minorHAnsi" w:cstheme="minorHAnsi"/>
+          <w:bCs/>
+          <w:color w:val="auto"/>
+          <w:sz w:val="24"/>
+          <w:szCs w:val="24"/>
+        </w:rPr>
+        <w:t>" et sont traitées comme expliqué précédemment. L'ID de la réservation n'est pas considéré comme une entrée, car il est incrémenté automatiquement. Nous avons également inclus des valeurs par défaut dans les champs du formulaire pour faciliter les tests du correcteur. Enfin, la page d'affichage de toutes les réservations permet à l'utilisateur de visualiser toutes les réservations existantes dans la base de données.</w:t>
+      </w:r>
+    </w:p>
+    <w:p>
+      <w:pPr>
+        <w:pStyle w:val="Titre1"/>
+        <w:spacing w:line="360" w:lineRule="auto"/>
+        <w:rPr>
+          <w:rFonts w:asciiTheme="minorHAnsi" w:eastAsiaTheme="minorHAnsi" w:hAnsiTheme="minorHAnsi" w:cstheme="minorHAnsi"/>
+          <w:bCs/>
+          <w:color w:val="auto"/>
+          <w:sz w:val="24"/>
+          <w:szCs w:val="24"/>
+        </w:rPr>
+      </w:pPr>
+      <w:r>
+        <w:rPr>
+          <w:rFonts w:asciiTheme="minorHAnsi" w:eastAsiaTheme="minorHAnsi" w:hAnsiTheme="minorHAnsi" w:cstheme="minorHAnsi"/>
+          <w:bCs/>
+          <w:color w:val="auto"/>
+          <w:sz w:val="24"/>
+          <w:szCs w:val="24"/>
+          <w:highlight w:val="yellow"/>
+        </w:rPr>
+        <w:t>AJOUTER IMAGE</w:t>
+      </w:r>
+    </w:p>
+    <w:p>
+      <w:pPr>
+        <w:pStyle w:val="Titre1"/>
+        <w:spacing w:line="360" w:lineRule="auto"/>
+      </w:pPr>
+      <w:r>
+        <w:t>Guide d’installation et de configuration qui permette d’installer et exécuter l’application</w:t>
+      </w:r>
+    </w:p>
+    <w:p>
+      <w:pPr>
+        <w:spacing w:line="360" w:lineRule="auto"/>
+        <w:rPr>
+          <w:rFonts w:cstheme="minorHAnsi"/>
+          <w:b/>
+          <w:sz w:val="24"/>
+          <w:szCs w:val="24"/>
+        </w:rPr>
+      </w:pPr>
+    </w:p>
+    <w:p>
+      <w:pPr>
+        <w:spacing w:line="360" w:lineRule="auto"/>
+        <w:rPr>
+          <w:rFonts w:cstheme="minorHAnsi"/>
+          <w:b/>
+          <w:sz w:val="24"/>
+          <w:szCs w:val="24"/>
+        </w:rPr>
+      </w:pPr>
     </w:p>
     <w:sectPr>
       <w:pgSz w:w="12240" w:h="15840"/>
@@ -879,6 +1994,49 @@
       <w:spacing w:after="200" w:line="276" w:lineRule="auto"/>
     </w:pPr>
   </w:style>
+  <w:style w:type="paragraph" w:styleId="Titre1">
+    <w:name w:val="heading 1"/>
+    <w:basedOn w:val="Normal"/>
+    <w:next w:val="Normal"/>
+    <w:link w:val="Titre1Car"/>
+    <w:uiPriority w:val="9"/>
+    <w:qFormat/>
+    <w:rsid w:val="004B4B82"/>
+    <w:pPr>
+      <w:keepNext/>
+      <w:keepLines/>
+      <w:spacing w:before="240" w:after="0"/>
+      <w:outlineLvl w:val="0"/>
+    </w:pPr>
+    <w:rPr>
+      <w:rFonts w:asciiTheme="majorHAnsi" w:eastAsiaTheme="majorEastAsia" w:hAnsiTheme="majorHAnsi" w:cstheme="majorBidi"/>
+      <w:color w:val="2F5496" w:themeColor="accent1" w:themeShade="BF"/>
+      <w:sz w:val="32"/>
+      <w:szCs w:val="32"/>
+    </w:rPr>
+  </w:style>
+  <w:style w:type="paragraph" w:styleId="Titre2">
+    <w:name w:val="heading 2"/>
+    <w:basedOn w:val="Normal"/>
+    <w:next w:val="Normal"/>
+    <w:link w:val="Titre2Car"/>
+    <w:uiPriority w:val="9"/>
+    <w:unhideWhenUsed/>
+    <w:qFormat/>
+    <w:rsid w:val="004B4B82"/>
+    <w:pPr>
+      <w:keepNext/>
+      <w:keepLines/>
+      <w:spacing w:before="40" w:after="0"/>
+      <w:outlineLvl w:val="1"/>
+    </w:pPr>
+    <w:rPr>
+      <w:rFonts w:asciiTheme="majorHAnsi" w:eastAsiaTheme="majorEastAsia" w:hAnsiTheme="majorHAnsi" w:cstheme="majorBidi"/>
+      <w:color w:val="2F5496" w:themeColor="accent1" w:themeShade="BF"/>
+      <w:sz w:val="26"/>
+      <w:szCs w:val="26"/>
+    </w:rPr>
+  </w:style>
   <w:style w:type="character" w:default="1" w:styleId="Policepardfaut">
     <w:name w:val="Default Paragraph Font"/>
     <w:uiPriority w:val="1"/>
@@ -905,6 +2063,32 @@
     <w:uiPriority w:val="99"/>
     <w:semiHidden/>
     <w:unhideWhenUsed/>
+  </w:style>
+  <w:style w:type="character" w:customStyle="1" w:styleId="Titre1Car">
+    <w:name w:val="Titre 1 Car"/>
+    <w:basedOn w:val="Policepardfaut"/>
+    <w:link w:val="Titre1"/>
+    <w:uiPriority w:val="9"/>
+    <w:rsid w:val="004B4B82"/>
+    <w:rPr>
+      <w:rFonts w:asciiTheme="majorHAnsi" w:eastAsiaTheme="majorEastAsia" w:hAnsiTheme="majorHAnsi" w:cstheme="majorBidi"/>
+      <w:color w:val="2F5496" w:themeColor="accent1" w:themeShade="BF"/>
+      <w:sz w:val="32"/>
+      <w:szCs w:val="32"/>
+    </w:rPr>
+  </w:style>
+  <w:style w:type="character" w:customStyle="1" w:styleId="Titre2Car">
+    <w:name w:val="Titre 2 Car"/>
+    <w:basedOn w:val="Policepardfaut"/>
+    <w:link w:val="Titre2"/>
+    <w:uiPriority w:val="9"/>
+    <w:rsid w:val="004B4B82"/>
+    <w:rPr>
+      <w:rFonts w:asciiTheme="majorHAnsi" w:eastAsiaTheme="majorEastAsia" w:hAnsiTheme="majorHAnsi" w:cstheme="majorBidi"/>
+      <w:color w:val="2F5496" w:themeColor="accent1" w:themeShade="BF"/>
+      <w:sz w:val="26"/>
+      <w:szCs w:val="26"/>
+    </w:rPr>
   </w:style>
 </w:styles>
 </file>

--- a/INF3710-TP4.docx
+++ b/INF3710-TP4.docx
@@ -283,42 +283,8 @@
           <w:szCs w:val="24"/>
           <w:lang w:val="en-CA"/>
         </w:rPr>
-        <w:t xml:space="preserve">2143023 – </w:t>
-      </w:r>
-      <w:proofErr w:type="spellStart"/>
-      <w:r>
-        <w:rPr>
-          <w:rFonts w:cstheme="minorHAnsi"/>
-          <w:b/>
-          <w:sz w:val="24"/>
-          <w:szCs w:val="24"/>
-          <w:lang w:val="en-CA"/>
-        </w:rPr>
-        <w:t>Bakashov</w:t>
-      </w:r>
-      <w:proofErr w:type="spellEnd"/>
-      <w:r>
-        <w:rPr>
-          <w:rFonts w:cstheme="minorHAnsi"/>
-          <w:b/>
-          <w:sz w:val="24"/>
-          <w:szCs w:val="24"/>
-          <w:lang w:val="en-CA"/>
-        </w:rPr>
-        <w:t xml:space="preserve">, </w:t>
-      </w:r>
-      <w:proofErr w:type="spellStart"/>
-      <w:r>
-        <w:rPr>
-          <w:rFonts w:cstheme="minorHAnsi"/>
-          <w:b/>
-          <w:sz w:val="24"/>
-          <w:szCs w:val="24"/>
-          <w:lang w:val="en-CA"/>
-        </w:rPr>
-        <w:t>Marsel</w:t>
-      </w:r>
-      <w:proofErr w:type="spellEnd"/>
+        <w:t>2143023 – Bakashov, Marsel</w:t>
+      </w:r>
     </w:p>
     <w:p>
       <w:pPr>
@@ -501,19 +467,8 @@
           <w:sz w:val="24"/>
           <w:szCs w:val="24"/>
         </w:rPr>
-        <w:t xml:space="preserve">Le projet consiste à modéliser </w:t>
-      </w:r>
-      <w:proofErr w:type="gramStart"/>
-      <w:r>
-        <w:rPr>
-          <w:rFonts w:cstheme="minorHAnsi"/>
-          <w:bCs/>
-          <w:sz w:val="24"/>
-          <w:szCs w:val="24"/>
-        </w:rPr>
-        <w:t>une base données</w:t>
-      </w:r>
-      <w:proofErr w:type="gramEnd"/>
+        <w:t>Le projet consiste à modéliser une base données</w:t>
+      </w:r>
       <w:r>
         <w:rPr>
           <w:rFonts w:cstheme="minorHAnsi"/>
@@ -566,27 +521,7 @@
           <w:sz w:val="24"/>
           <w:szCs w:val="24"/>
         </w:rPr>
-        <w:t xml:space="preserve">L'objectif est de permettre aux membres de la coopérative de réserver et d'utiliser les véhicules appartenant à la coopérative. Les types de véhicules comprennent des voitures hybrides, des berlines et des </w:t>
-      </w:r>
-      <w:proofErr w:type="spellStart"/>
-      <w:r>
-        <w:rPr>
-          <w:rFonts w:cstheme="minorHAnsi"/>
-          <w:bCs/>
-          <w:sz w:val="24"/>
-          <w:szCs w:val="24"/>
-        </w:rPr>
-        <w:t>minicamionnettes</w:t>
-      </w:r>
-      <w:proofErr w:type="spellEnd"/>
-      <w:r>
-        <w:rPr>
-          <w:rFonts w:cstheme="minorHAnsi"/>
-          <w:bCs/>
-          <w:sz w:val="24"/>
-          <w:szCs w:val="24"/>
-        </w:rPr>
-        <w:t xml:space="preserve">. Les véhicules doivent avoir une plaque d'immatriculation et une assurance automobile valide, et leur kilométrage doit être enregistré. Les emplacements de stationnement doivent être gérés pour chaque véhicule, ainsi que les informations sur les membres, y compris leur adhésion à la coopérative et leur permis de conduire valide. L'application web doit permettre </w:t>
+        <w:t xml:space="preserve">L'objectif est de permettre aux membres de la coopérative de réserver et d'utiliser les véhicules appartenant à la coopérative. Les types de véhicules comprennent des voitures hybrides, des berlines et des minicamionnettes. Les véhicules doivent avoir une plaque d'immatriculation et une assurance automobile valide, et leur kilométrage doit être enregistré. Les emplacements de stationnement doivent être gérés pour chaque véhicule, ainsi que les informations sur les membres, y compris leur adhésion à la coopérative et leur permis de conduire valide. L'application web doit permettre </w:t>
       </w:r>
       <w:r>
         <w:rPr>
@@ -628,27 +563,7 @@
           <w:sz w:val="24"/>
           <w:szCs w:val="24"/>
         </w:rPr>
-        <w:t xml:space="preserve">En ce qui concerne les contributions, </w:t>
-      </w:r>
-      <w:proofErr w:type="spellStart"/>
-      <w:r>
-        <w:rPr>
-          <w:rFonts w:cstheme="minorHAnsi"/>
-          <w:bCs/>
-          <w:sz w:val="24"/>
-          <w:szCs w:val="24"/>
-        </w:rPr>
-        <w:t>Marsel</w:t>
-      </w:r>
-      <w:proofErr w:type="spellEnd"/>
-      <w:r>
-        <w:rPr>
-          <w:rFonts w:cstheme="minorHAnsi"/>
-          <w:bCs/>
-          <w:sz w:val="24"/>
-          <w:szCs w:val="24"/>
-        </w:rPr>
-        <w:t xml:space="preserve"> s’est occupé de la modélisation en notation UML, de la conversion en modèle relationnel et de l’application Web. Wassim, quant à lui, s’est occupé de créer les requêtes demandées, d’implémenter le déclencheur, de lister les tables, les dépendances fonctionnelles et la forme normale de la base de données relationnelles obtenue. Finalement, l’entrée de données et le rapport a été complété ensemble. </w:t>
+        <w:t xml:space="preserve">En ce qui concerne les contributions, Marsel s’est occupé de la modélisation en notation UML, de la conversion en modèle relationnel et de l’application Web. Wassim, quant à lui, s’est occupé de créer les requêtes demandées, d’implémenter le déclencheur, de lister les tables, les dépendances fonctionnelles et la forme normale de la base de données relationnelles obtenue. Finalement, l’entrée de données et le rapport a été complété ensemble. </w:t>
       </w:r>
     </w:p>
     <w:p>
@@ -873,20 +788,8 @@
           <w:szCs w:val="21"/>
           <w:lang w:eastAsia="en-CA"/>
         </w:rPr>
-        <w:t xml:space="preserve">Dépendances fonctionnelles : nom → adresse, carte, </w:t>
-      </w:r>
-      <w:proofErr w:type="spellStart"/>
-      <w:r>
-        <w:rPr>
-          <w:rFonts w:ascii="Segoe UI" w:eastAsia="Times New Roman" w:hAnsi="Segoe UI" w:cs="Segoe UI"/>
-          <w:color w:val="auto"/>
-          <w:sz w:val="21"/>
-          <w:szCs w:val="21"/>
-          <w:lang w:eastAsia="en-CA"/>
-        </w:rPr>
-        <w:t>nbEmplacement</w:t>
-      </w:r>
-      <w:proofErr w:type="spellEnd"/>
+        <w:t>Dépendances fonctionnelles : nom → adresse, carte, nbEmplacement</w:t>
+      </w:r>
     </w:p>
     <w:p>
       <w:pPr>
@@ -933,7 +836,6 @@
         </w:rPr>
         <w:t xml:space="preserve">Table </w:t>
       </w:r>
-      <w:proofErr w:type="spellStart"/>
       <w:r>
         <w:rPr>
           <w:rFonts w:ascii="Segoe UI" w:eastAsia="Times New Roman" w:hAnsi="Segoe UI" w:cs="Segoe UI"/>
@@ -948,7 +850,6 @@
         </w:rPr>
         <w:t>Vehicule</w:t>
       </w:r>
-      <w:proofErr w:type="spellEnd"/>
       <w:r>
         <w:rPr>
           <w:rFonts w:ascii="Segoe UI" w:eastAsia="Times New Roman" w:hAnsi="Segoe UI" w:cs="Segoe UI"/>
@@ -980,161 +881,7 @@
           <w:szCs w:val="21"/>
           <w:lang w:eastAsia="en-CA"/>
         </w:rPr>
-        <w:t xml:space="preserve">Dépendances fonctionnelles : </w:t>
-      </w:r>
-      <w:proofErr w:type="spellStart"/>
-      <w:r>
-        <w:rPr>
-          <w:rFonts w:ascii="Segoe UI" w:eastAsia="Times New Roman" w:hAnsi="Segoe UI" w:cs="Segoe UI"/>
-          <w:color w:val="auto"/>
-          <w:sz w:val="21"/>
-          <w:szCs w:val="21"/>
-          <w:lang w:eastAsia="en-CA"/>
-        </w:rPr>
-        <w:t>noImmatriculation</w:t>
-      </w:r>
-      <w:proofErr w:type="spellEnd"/>
-      <w:r>
-        <w:rPr>
-          <w:rFonts w:ascii="Segoe UI" w:eastAsia="Times New Roman" w:hAnsi="Segoe UI" w:cs="Segoe UI"/>
-          <w:color w:val="auto"/>
-          <w:sz w:val="21"/>
-          <w:szCs w:val="21"/>
-          <w:lang w:eastAsia="en-CA"/>
-        </w:rPr>
-        <w:t xml:space="preserve"> → </w:t>
-      </w:r>
-      <w:proofErr w:type="spellStart"/>
-      <w:r>
-        <w:rPr>
-          <w:rFonts w:ascii="Segoe UI" w:eastAsia="Times New Roman" w:hAnsi="Segoe UI" w:cs="Segoe UI"/>
-          <w:color w:val="auto"/>
-          <w:sz w:val="21"/>
-          <w:szCs w:val="21"/>
-          <w:lang w:eastAsia="en-CA"/>
-        </w:rPr>
-        <w:t>odometre</w:t>
-      </w:r>
-      <w:proofErr w:type="spellEnd"/>
-      <w:r>
-        <w:rPr>
-          <w:rFonts w:ascii="Segoe UI" w:eastAsia="Times New Roman" w:hAnsi="Segoe UI" w:cs="Segoe UI"/>
-          <w:color w:val="auto"/>
-          <w:sz w:val="21"/>
-          <w:szCs w:val="21"/>
-          <w:lang w:eastAsia="en-CA"/>
-        </w:rPr>
-        <w:t xml:space="preserve">, </w:t>
-      </w:r>
-      <w:proofErr w:type="spellStart"/>
-      <w:r>
-        <w:rPr>
-          <w:rFonts w:ascii="Segoe UI" w:eastAsia="Times New Roman" w:hAnsi="Segoe UI" w:cs="Segoe UI"/>
-          <w:color w:val="auto"/>
-          <w:sz w:val="21"/>
-          <w:szCs w:val="21"/>
-          <w:lang w:eastAsia="en-CA"/>
-        </w:rPr>
-        <w:t>dateMiseEnService</w:t>
-      </w:r>
-      <w:proofErr w:type="spellEnd"/>
-      <w:r>
-        <w:rPr>
-          <w:rFonts w:ascii="Segoe UI" w:eastAsia="Times New Roman" w:hAnsi="Segoe UI" w:cs="Segoe UI"/>
-          <w:color w:val="auto"/>
-          <w:sz w:val="21"/>
-          <w:szCs w:val="21"/>
-          <w:lang w:eastAsia="en-CA"/>
-        </w:rPr>
-        <w:t xml:space="preserve">, </w:t>
-      </w:r>
-      <w:proofErr w:type="spellStart"/>
-      <w:r>
-        <w:rPr>
-          <w:rFonts w:ascii="Segoe UI" w:eastAsia="Times New Roman" w:hAnsi="Segoe UI" w:cs="Segoe UI"/>
-          <w:color w:val="auto"/>
-          <w:sz w:val="21"/>
-          <w:szCs w:val="21"/>
-          <w:lang w:eastAsia="en-CA"/>
-        </w:rPr>
-        <w:t>consommationEssence</w:t>
-      </w:r>
-      <w:proofErr w:type="spellEnd"/>
-      <w:r>
-        <w:rPr>
-          <w:rFonts w:ascii="Segoe UI" w:eastAsia="Times New Roman" w:hAnsi="Segoe UI" w:cs="Segoe UI"/>
-          <w:color w:val="auto"/>
-          <w:sz w:val="21"/>
-          <w:szCs w:val="21"/>
-          <w:lang w:eastAsia="en-CA"/>
-        </w:rPr>
-        <w:t xml:space="preserve">, </w:t>
-      </w:r>
-      <w:proofErr w:type="spellStart"/>
-      <w:r>
-        <w:rPr>
-          <w:rFonts w:ascii="Segoe UI" w:eastAsia="Times New Roman" w:hAnsi="Segoe UI" w:cs="Segoe UI"/>
-          <w:color w:val="auto"/>
-          <w:sz w:val="21"/>
-          <w:szCs w:val="21"/>
-          <w:lang w:eastAsia="en-CA"/>
-        </w:rPr>
-        <w:t>tarifHoraire</w:t>
-      </w:r>
-      <w:proofErr w:type="spellEnd"/>
-      <w:r>
-        <w:rPr>
-          <w:rFonts w:ascii="Segoe UI" w:eastAsia="Times New Roman" w:hAnsi="Segoe UI" w:cs="Segoe UI"/>
-          <w:color w:val="auto"/>
-          <w:sz w:val="21"/>
-          <w:szCs w:val="21"/>
-          <w:lang w:eastAsia="en-CA"/>
-        </w:rPr>
-        <w:t xml:space="preserve">, </w:t>
-      </w:r>
-      <w:proofErr w:type="spellStart"/>
-      <w:r>
-        <w:rPr>
-          <w:rFonts w:ascii="Segoe UI" w:eastAsia="Times New Roman" w:hAnsi="Segoe UI" w:cs="Segoe UI"/>
-          <w:color w:val="auto"/>
-          <w:sz w:val="21"/>
-          <w:szCs w:val="21"/>
-          <w:lang w:eastAsia="en-CA"/>
-        </w:rPr>
-        <w:t>tarifKilometrage</w:t>
-      </w:r>
-      <w:proofErr w:type="spellEnd"/>
-      <w:r>
-        <w:rPr>
-          <w:rFonts w:ascii="Segoe UI" w:eastAsia="Times New Roman" w:hAnsi="Segoe UI" w:cs="Segoe UI"/>
-          <w:color w:val="auto"/>
-          <w:sz w:val="21"/>
-          <w:szCs w:val="21"/>
-          <w:lang w:eastAsia="en-CA"/>
-        </w:rPr>
-        <w:t xml:space="preserve">, marque, </w:t>
-      </w:r>
-      <w:proofErr w:type="spellStart"/>
-      <w:r>
-        <w:rPr>
-          <w:rFonts w:ascii="Segoe UI" w:eastAsia="Times New Roman" w:hAnsi="Segoe UI" w:cs="Segoe UI"/>
-          <w:color w:val="auto"/>
-          <w:sz w:val="21"/>
-          <w:szCs w:val="21"/>
-          <w:lang w:eastAsia="en-CA"/>
-        </w:rPr>
-        <w:t>modele</w:t>
-      </w:r>
-      <w:proofErr w:type="spellEnd"/>
-      <w:r>
-        <w:rPr>
-          <w:rFonts w:ascii="Segoe UI" w:eastAsia="Times New Roman" w:hAnsi="Segoe UI" w:cs="Segoe UI"/>
-          <w:color w:val="auto"/>
-          <w:sz w:val="21"/>
-          <w:szCs w:val="21"/>
-          <w:lang w:eastAsia="en-CA"/>
-        </w:rPr>
-        <w:t>, Emplacement</w:t>
+        <w:t>Dépendances fonctionnelles : noImmatriculation → odometre, dateMiseEnService, consommationEssence, tarifHoraire, tarifKilometrage, marque, modele, Emplacement</w:t>
       </w:r>
     </w:p>
     <w:p>
@@ -1227,42 +974,8 @@
           <w:szCs w:val="21"/>
           <w:lang w:eastAsia="en-CA"/>
         </w:rPr>
-        <w:t xml:space="preserve">Dépendances fonctionnelles : </w:t>
-      </w:r>
-      <w:proofErr w:type="spellStart"/>
-      <w:r>
-        <w:rPr>
-          <w:rFonts w:ascii="Segoe UI" w:eastAsia="Times New Roman" w:hAnsi="Segoe UI" w:cs="Segoe UI"/>
-          <w:color w:val="auto"/>
-          <w:sz w:val="21"/>
-          <w:szCs w:val="21"/>
-          <w:lang w:eastAsia="en-CA"/>
-        </w:rPr>
-        <w:t>noImmatriculation</w:t>
-      </w:r>
-      <w:proofErr w:type="spellEnd"/>
-      <w:r>
-        <w:rPr>
-          <w:rFonts w:ascii="Segoe UI" w:eastAsia="Times New Roman" w:hAnsi="Segoe UI" w:cs="Segoe UI"/>
-          <w:color w:val="auto"/>
-          <w:sz w:val="21"/>
-          <w:szCs w:val="21"/>
-          <w:lang w:eastAsia="en-CA"/>
-        </w:rPr>
-        <w:t xml:space="preserve"> → </w:t>
-      </w:r>
-      <w:proofErr w:type="spellStart"/>
-      <w:r>
-        <w:rPr>
-          <w:rFonts w:ascii="Segoe UI" w:eastAsia="Times New Roman" w:hAnsi="Segoe UI" w:cs="Segoe UI"/>
-          <w:color w:val="auto"/>
-          <w:sz w:val="21"/>
-          <w:szCs w:val="21"/>
-          <w:lang w:eastAsia="en-CA"/>
-        </w:rPr>
-        <w:t>kilowattsRecharge</w:t>
-      </w:r>
-      <w:proofErr w:type="spellEnd"/>
+        <w:t>Dépendances fonctionnelles : noImmatriculation → kilowattsRecharge</w:t>
+      </w:r>
     </w:p>
     <w:p>
       <w:pPr>
@@ -1309,7 +1022,6 @@
         </w:rPr>
         <w:t xml:space="preserve">Table </w:t>
       </w:r>
-      <w:proofErr w:type="spellStart"/>
       <w:r>
         <w:rPr>
           <w:rFonts w:ascii="Segoe UI" w:eastAsia="Times New Roman" w:hAnsi="Segoe UI" w:cs="Segoe UI"/>
@@ -1324,7 +1036,6 @@
         </w:rPr>
         <w:t>Reguliere</w:t>
       </w:r>
-      <w:proofErr w:type="spellEnd"/>
       <w:r>
         <w:rPr>
           <w:rFonts w:ascii="Segoe UI" w:eastAsia="Times New Roman" w:hAnsi="Segoe UI" w:cs="Segoe UI"/>
@@ -1356,51 +1067,7 @@
           <w:szCs w:val="21"/>
           <w:lang w:eastAsia="en-CA"/>
         </w:rPr>
-        <w:t xml:space="preserve">Dépendances fonctionnelles : </w:t>
-      </w:r>
-      <w:proofErr w:type="spellStart"/>
-      <w:r>
-        <w:rPr>
-          <w:rFonts w:ascii="Segoe UI" w:eastAsia="Times New Roman" w:hAnsi="Segoe UI" w:cs="Segoe UI"/>
-          <w:color w:val="auto"/>
-          <w:sz w:val="21"/>
-          <w:szCs w:val="21"/>
-          <w:lang w:eastAsia="en-CA"/>
-        </w:rPr>
-        <w:t>noImmatriculation</w:t>
-      </w:r>
-      <w:proofErr w:type="spellEnd"/>
-      <w:r>
-        <w:rPr>
-          <w:rFonts w:ascii="Segoe UI" w:eastAsia="Times New Roman" w:hAnsi="Segoe UI" w:cs="Segoe UI"/>
-          <w:color w:val="auto"/>
-          <w:sz w:val="21"/>
-          <w:szCs w:val="21"/>
-          <w:lang w:eastAsia="en-CA"/>
-        </w:rPr>
-        <w:t xml:space="preserve"> → </w:t>
-      </w:r>
-      <w:proofErr w:type="spellStart"/>
-      <w:r>
-        <w:rPr>
-          <w:rFonts w:ascii="Segoe UI" w:eastAsia="Times New Roman" w:hAnsi="Segoe UI" w:cs="Segoe UI"/>
-          <w:color w:val="auto"/>
-          <w:sz w:val="21"/>
-          <w:szCs w:val="21"/>
-          <w:lang w:eastAsia="en-CA"/>
-        </w:rPr>
-        <w:t>noImmatriculation</w:t>
-      </w:r>
-      <w:proofErr w:type="spellEnd"/>
-      <w:r>
-        <w:rPr>
-          <w:rFonts w:ascii="Segoe UI" w:eastAsia="Times New Roman" w:hAnsi="Segoe UI" w:cs="Segoe UI"/>
-          <w:color w:val="auto"/>
-          <w:sz w:val="21"/>
-          <w:szCs w:val="21"/>
-          <w:lang w:eastAsia="en-CA"/>
-        </w:rPr>
-        <w:t xml:space="preserve"> (clé primaire)</w:t>
+        <w:t>Dépendances fonctionnelles : noImmatriculation → noImmatriculation (clé primaire)</w:t>
       </w:r>
     </w:p>
     <w:p>
@@ -1448,7 +1115,6 @@
         </w:rPr>
         <w:t xml:space="preserve">Table </w:t>
       </w:r>
-      <w:proofErr w:type="spellStart"/>
       <w:r>
         <w:rPr>
           <w:rFonts w:ascii="Segoe UI" w:eastAsia="Times New Roman" w:hAnsi="Segoe UI" w:cs="Segoe UI"/>
@@ -1463,7 +1129,6 @@
         </w:rPr>
         <w:t>MiniCamionnette</w:t>
       </w:r>
-      <w:proofErr w:type="spellEnd"/>
       <w:r>
         <w:rPr>
           <w:rFonts w:ascii="Segoe UI" w:eastAsia="Times New Roman" w:hAnsi="Segoe UI" w:cs="Segoe UI"/>
@@ -1495,51 +1160,7 @@
           <w:szCs w:val="21"/>
           <w:lang w:eastAsia="en-CA"/>
         </w:rPr>
-        <w:t xml:space="preserve">Dépendances fonctionnelles : </w:t>
-      </w:r>
-      <w:proofErr w:type="spellStart"/>
-      <w:r>
-        <w:rPr>
-          <w:rFonts w:ascii="Segoe UI" w:eastAsia="Times New Roman" w:hAnsi="Segoe UI" w:cs="Segoe UI"/>
-          <w:color w:val="auto"/>
-          <w:sz w:val="21"/>
-          <w:szCs w:val="21"/>
-          <w:lang w:eastAsia="en-CA"/>
-        </w:rPr>
-        <w:t>noImmatriculation</w:t>
-      </w:r>
-      <w:proofErr w:type="spellEnd"/>
-      <w:r>
-        <w:rPr>
-          <w:rFonts w:ascii="Segoe UI" w:eastAsia="Times New Roman" w:hAnsi="Segoe UI" w:cs="Segoe UI"/>
-          <w:color w:val="auto"/>
-          <w:sz w:val="21"/>
-          <w:szCs w:val="21"/>
-          <w:lang w:eastAsia="en-CA"/>
-        </w:rPr>
-        <w:t xml:space="preserve"> → </w:t>
-      </w:r>
-      <w:proofErr w:type="spellStart"/>
-      <w:r>
-        <w:rPr>
-          <w:rFonts w:ascii="Segoe UI" w:eastAsia="Times New Roman" w:hAnsi="Segoe UI" w:cs="Segoe UI"/>
-          <w:color w:val="auto"/>
-          <w:sz w:val="21"/>
-          <w:szCs w:val="21"/>
-          <w:lang w:eastAsia="en-CA"/>
-        </w:rPr>
-        <w:t>noImmatriculation</w:t>
-      </w:r>
-      <w:proofErr w:type="spellEnd"/>
-      <w:r>
-        <w:rPr>
-          <w:rFonts w:ascii="Segoe UI" w:eastAsia="Times New Roman" w:hAnsi="Segoe UI" w:cs="Segoe UI"/>
-          <w:color w:val="auto"/>
-          <w:sz w:val="21"/>
-          <w:szCs w:val="21"/>
-          <w:lang w:eastAsia="en-CA"/>
-        </w:rPr>
-        <w:t xml:space="preserve"> (clé primaire)</w:t>
+        <w:t>Dépendances fonctionnelles : noImmatriculation → noImmatriculation (clé primaire)</w:t>
       </w:r>
     </w:p>
     <w:p>
@@ -1587,7 +1208,6 @@
         </w:rPr>
         <w:t xml:space="preserve">Table </w:t>
       </w:r>
-      <w:proofErr w:type="spellStart"/>
       <w:r>
         <w:rPr>
           <w:rFonts w:ascii="Segoe UI" w:eastAsia="Times New Roman" w:hAnsi="Segoe UI" w:cs="Segoe UI"/>
@@ -1602,7 +1222,6 @@
         </w:rPr>
         <w:t>AssuranceAutomobile</w:t>
       </w:r>
-      <w:proofErr w:type="spellEnd"/>
       <w:r>
         <w:rPr>
           <w:rFonts w:ascii="Segoe UI" w:eastAsia="Times New Roman" w:hAnsi="Segoe UI" w:cs="Segoe UI"/>
@@ -1634,86 +1253,8 @@
           <w:szCs w:val="21"/>
           <w:lang w:eastAsia="en-CA"/>
         </w:rPr>
-        <w:t xml:space="preserve">Dépendances fonctionnelles : </w:t>
-      </w:r>
-      <w:proofErr w:type="spellStart"/>
-      <w:r>
-        <w:rPr>
-          <w:rFonts w:ascii="Segoe UI" w:eastAsia="Times New Roman" w:hAnsi="Segoe UI" w:cs="Segoe UI"/>
-          <w:color w:val="auto"/>
-          <w:sz w:val="21"/>
-          <w:szCs w:val="21"/>
-          <w:lang w:eastAsia="en-CA"/>
-        </w:rPr>
-        <w:t>noAssurance</w:t>
-      </w:r>
-      <w:proofErr w:type="spellEnd"/>
-      <w:r>
-        <w:rPr>
-          <w:rFonts w:ascii="Segoe UI" w:eastAsia="Times New Roman" w:hAnsi="Segoe UI" w:cs="Segoe UI"/>
-          <w:color w:val="auto"/>
-          <w:sz w:val="21"/>
-          <w:szCs w:val="21"/>
-          <w:lang w:eastAsia="en-CA"/>
-        </w:rPr>
-        <w:t xml:space="preserve"> → </w:t>
-      </w:r>
-      <w:proofErr w:type="spellStart"/>
-      <w:r>
-        <w:rPr>
-          <w:rFonts w:ascii="Segoe UI" w:eastAsia="Times New Roman" w:hAnsi="Segoe UI" w:cs="Segoe UI"/>
-          <w:color w:val="auto"/>
-          <w:sz w:val="21"/>
-          <w:szCs w:val="21"/>
-          <w:lang w:eastAsia="en-CA"/>
-        </w:rPr>
-        <w:t>dateDebut</w:t>
-      </w:r>
-      <w:proofErr w:type="spellEnd"/>
-      <w:r>
-        <w:rPr>
-          <w:rFonts w:ascii="Segoe UI" w:eastAsia="Times New Roman" w:hAnsi="Segoe UI" w:cs="Segoe UI"/>
-          <w:color w:val="auto"/>
-          <w:sz w:val="21"/>
-          <w:szCs w:val="21"/>
-          <w:lang w:eastAsia="en-CA"/>
-        </w:rPr>
-        <w:t xml:space="preserve">, </w:t>
-      </w:r>
-      <w:proofErr w:type="spellStart"/>
-      <w:r>
-        <w:rPr>
-          <w:rFonts w:ascii="Segoe UI" w:eastAsia="Times New Roman" w:hAnsi="Segoe UI" w:cs="Segoe UI"/>
-          <w:color w:val="auto"/>
-          <w:sz w:val="21"/>
-          <w:szCs w:val="21"/>
-          <w:lang w:eastAsia="en-CA"/>
-        </w:rPr>
-        <w:t>dateFin</w:t>
-      </w:r>
-      <w:proofErr w:type="spellEnd"/>
-      <w:r>
-        <w:rPr>
-          <w:rFonts w:ascii="Segoe UI" w:eastAsia="Times New Roman" w:hAnsi="Segoe UI" w:cs="Segoe UI"/>
-          <w:color w:val="auto"/>
-          <w:sz w:val="21"/>
-          <w:szCs w:val="21"/>
-          <w:lang w:eastAsia="en-CA"/>
-        </w:rPr>
-        <w:t xml:space="preserve">, assureur, </w:t>
-      </w:r>
-      <w:proofErr w:type="spellStart"/>
-      <w:r>
-        <w:rPr>
-          <w:rFonts w:ascii="Segoe UI" w:eastAsia="Times New Roman" w:hAnsi="Segoe UI" w:cs="Segoe UI"/>
-          <w:color w:val="auto"/>
-          <w:sz w:val="21"/>
-          <w:szCs w:val="21"/>
-          <w:lang w:eastAsia="en-CA"/>
-        </w:rPr>
-        <w:t>noImmatriculation</w:t>
-      </w:r>
-      <w:proofErr w:type="spellEnd"/>
+        <w:t>Dépendances fonctionnelles : noAssurance → dateDebut, dateFin, assureur, noImmatriculation</w:t>
+      </w:r>
     </w:p>
     <w:p>
       <w:pPr>
@@ -1805,174 +1346,8 @@
           <w:szCs w:val="21"/>
           <w:lang w:eastAsia="en-CA"/>
         </w:rPr>
-        <w:t xml:space="preserve">Dépendances fonctionnelles : </w:t>
-      </w:r>
-      <w:proofErr w:type="spellStart"/>
-      <w:r>
-        <w:rPr>
-          <w:rFonts w:ascii="Segoe UI" w:eastAsia="Times New Roman" w:hAnsi="Segoe UI" w:cs="Segoe UI"/>
-          <w:color w:val="auto"/>
-          <w:sz w:val="21"/>
-          <w:szCs w:val="21"/>
-          <w:lang w:eastAsia="en-CA"/>
-        </w:rPr>
-        <w:t>noMembre</w:t>
-      </w:r>
-      <w:proofErr w:type="spellEnd"/>
-      <w:r>
-        <w:rPr>
-          <w:rFonts w:ascii="Segoe UI" w:eastAsia="Times New Roman" w:hAnsi="Segoe UI" w:cs="Segoe UI"/>
-          <w:color w:val="auto"/>
-          <w:sz w:val="21"/>
-          <w:szCs w:val="21"/>
-          <w:lang w:eastAsia="en-CA"/>
-        </w:rPr>
-        <w:t xml:space="preserve"> → nom, </w:t>
-      </w:r>
-      <w:proofErr w:type="spellStart"/>
-      <w:r>
-        <w:rPr>
-          <w:rFonts w:ascii="Segoe UI" w:eastAsia="Times New Roman" w:hAnsi="Segoe UI" w:cs="Segoe UI"/>
-          <w:color w:val="auto"/>
-          <w:sz w:val="21"/>
-          <w:szCs w:val="21"/>
-          <w:lang w:eastAsia="en-CA"/>
-        </w:rPr>
-        <w:t>noPermisDeConduire</w:t>
-      </w:r>
-      <w:proofErr w:type="spellEnd"/>
-      <w:r>
-        <w:rPr>
-          <w:rFonts w:ascii="Segoe UI" w:eastAsia="Times New Roman" w:hAnsi="Segoe UI" w:cs="Segoe UI"/>
-          <w:color w:val="auto"/>
-          <w:sz w:val="21"/>
-          <w:szCs w:val="21"/>
-          <w:lang w:eastAsia="en-CA"/>
-        </w:rPr>
-        <w:t xml:space="preserve">, </w:t>
-      </w:r>
-      <w:proofErr w:type="spellStart"/>
-      <w:r>
-        <w:rPr>
-          <w:rFonts w:ascii="Segoe UI" w:eastAsia="Times New Roman" w:hAnsi="Segoe UI" w:cs="Segoe UI"/>
-          <w:color w:val="auto"/>
-          <w:sz w:val="21"/>
-          <w:szCs w:val="21"/>
-          <w:lang w:eastAsia="en-CA"/>
-        </w:rPr>
-        <w:t>adressePostale</w:t>
-      </w:r>
-      <w:proofErr w:type="spellEnd"/>
-      <w:r>
-        <w:rPr>
-          <w:rFonts w:ascii="Segoe UI" w:eastAsia="Times New Roman" w:hAnsi="Segoe UI" w:cs="Segoe UI"/>
-          <w:color w:val="auto"/>
-          <w:sz w:val="21"/>
-          <w:szCs w:val="21"/>
-          <w:lang w:eastAsia="en-CA"/>
-        </w:rPr>
-        <w:t xml:space="preserve">, </w:t>
-      </w:r>
-      <w:proofErr w:type="spellStart"/>
-      <w:r>
-        <w:rPr>
-          <w:rFonts w:ascii="Segoe UI" w:eastAsia="Times New Roman" w:hAnsi="Segoe UI" w:cs="Segoe UI"/>
-          <w:color w:val="auto"/>
-          <w:sz w:val="21"/>
-          <w:szCs w:val="21"/>
-          <w:lang w:eastAsia="en-CA"/>
-        </w:rPr>
-        <w:t>adresseCourriel</w:t>
-      </w:r>
-      <w:proofErr w:type="spellEnd"/>
-      <w:r>
-        <w:rPr>
-          <w:rFonts w:ascii="Segoe UI" w:eastAsia="Times New Roman" w:hAnsi="Segoe UI" w:cs="Segoe UI"/>
-          <w:color w:val="auto"/>
-          <w:sz w:val="21"/>
-          <w:szCs w:val="21"/>
-          <w:lang w:eastAsia="en-CA"/>
-        </w:rPr>
-        <w:t xml:space="preserve">, </w:t>
-      </w:r>
-      <w:proofErr w:type="spellStart"/>
-      <w:r>
-        <w:rPr>
-          <w:rFonts w:ascii="Segoe UI" w:eastAsia="Times New Roman" w:hAnsi="Segoe UI" w:cs="Segoe UI"/>
-          <w:color w:val="auto"/>
-          <w:sz w:val="21"/>
-          <w:szCs w:val="21"/>
-          <w:lang w:eastAsia="en-CA"/>
-        </w:rPr>
-        <w:t>noCompteBancaire</w:t>
-      </w:r>
-      <w:proofErr w:type="spellEnd"/>
-      <w:r>
-        <w:rPr>
-          <w:rFonts w:ascii="Segoe UI" w:eastAsia="Times New Roman" w:hAnsi="Segoe UI" w:cs="Segoe UI"/>
-          <w:color w:val="auto"/>
-          <w:sz w:val="21"/>
-          <w:szCs w:val="21"/>
-          <w:lang w:eastAsia="en-CA"/>
-        </w:rPr>
-        <w:t xml:space="preserve">, </w:t>
-      </w:r>
-      <w:proofErr w:type="spellStart"/>
-      <w:r>
-        <w:rPr>
-          <w:rFonts w:ascii="Segoe UI" w:eastAsia="Times New Roman" w:hAnsi="Segoe UI" w:cs="Segoe UI"/>
-          <w:color w:val="auto"/>
-          <w:sz w:val="21"/>
-          <w:szCs w:val="21"/>
-          <w:lang w:eastAsia="en-CA"/>
-        </w:rPr>
-        <w:t>nomBanque</w:t>
-      </w:r>
-      <w:proofErr w:type="spellEnd"/>
-      <w:r>
-        <w:rPr>
-          <w:rFonts w:ascii="Segoe UI" w:eastAsia="Times New Roman" w:hAnsi="Segoe UI" w:cs="Segoe UI"/>
-          <w:color w:val="auto"/>
-          <w:sz w:val="21"/>
-          <w:szCs w:val="21"/>
-          <w:lang w:eastAsia="en-CA"/>
-        </w:rPr>
-        <w:t xml:space="preserve">, </w:t>
-      </w:r>
-      <w:proofErr w:type="spellStart"/>
-      <w:r>
-        <w:rPr>
-          <w:rFonts w:ascii="Segoe UI" w:eastAsia="Times New Roman" w:hAnsi="Segoe UI" w:cs="Segoe UI"/>
-          <w:color w:val="auto"/>
-          <w:sz w:val="21"/>
-          <w:szCs w:val="21"/>
-          <w:lang w:eastAsia="en-CA"/>
-        </w:rPr>
-        <w:t>motDePasse</w:t>
-      </w:r>
-      <w:proofErr w:type="spellEnd"/>
-      <w:r>
-        <w:rPr>
-          <w:rFonts w:ascii="Segoe UI" w:eastAsia="Times New Roman" w:hAnsi="Segoe UI" w:cs="Segoe UI"/>
-          <w:color w:val="auto"/>
-          <w:sz w:val="21"/>
-          <w:szCs w:val="21"/>
-          <w:lang w:eastAsia="en-CA"/>
-        </w:rPr>
-        <w:t xml:space="preserve">, </w:t>
-      </w:r>
-      <w:proofErr w:type="spellStart"/>
-      <w:r>
-        <w:rPr>
-          <w:rFonts w:ascii="Segoe UI" w:eastAsia="Times New Roman" w:hAnsi="Segoe UI" w:cs="Segoe UI"/>
-          <w:color w:val="auto"/>
-          <w:sz w:val="21"/>
-          <w:szCs w:val="21"/>
-          <w:lang w:eastAsia="en-CA"/>
-        </w:rPr>
-        <w:t>emplacementFavori</w:t>
-      </w:r>
-      <w:proofErr w:type="spellEnd"/>
+        <w:t>Dépendances fonctionnelles : noMembre → nom, noPermisDeConduire, adressePostale, adresseCourriel, noCompteBancaire, nomBanque, motDePasse, emplacementFavori</w:t>
+      </w:r>
     </w:p>
     <w:p>
       <w:pPr>
@@ -2020,7 +1395,6 @@
         </w:rPr>
         <w:t xml:space="preserve">Table </w:t>
       </w:r>
-      <w:proofErr w:type="spellStart"/>
       <w:r>
         <w:rPr>
           <w:rFonts w:ascii="Segoe UI" w:eastAsia="Times New Roman" w:hAnsi="Segoe UI" w:cs="Segoe UI"/>
@@ -2035,7 +1409,6 @@
         </w:rPr>
         <w:t>MembreCooperative</w:t>
       </w:r>
-      <w:proofErr w:type="spellEnd"/>
     </w:p>
     <w:p>
       <w:pPr>
@@ -2057,42 +1430,8 @@
           <w:szCs w:val="21"/>
           <w:lang w:eastAsia="en-CA"/>
         </w:rPr>
-        <w:t xml:space="preserve">Dépendances fonctionnelles : </w:t>
-      </w:r>
-      <w:proofErr w:type="spellStart"/>
-      <w:r>
-        <w:rPr>
-          <w:rFonts w:ascii="Segoe UI" w:eastAsia="Times New Roman" w:hAnsi="Segoe UI" w:cs="Segoe UI"/>
-          <w:color w:val="auto"/>
-          <w:sz w:val="21"/>
-          <w:szCs w:val="21"/>
-          <w:lang w:eastAsia="en-CA"/>
-        </w:rPr>
-        <w:t>noMembre</w:t>
-      </w:r>
-      <w:proofErr w:type="spellEnd"/>
-      <w:r>
-        <w:rPr>
-          <w:rFonts w:ascii="Segoe UI" w:eastAsia="Times New Roman" w:hAnsi="Segoe UI" w:cs="Segoe UI"/>
-          <w:color w:val="auto"/>
-          <w:sz w:val="21"/>
-          <w:szCs w:val="21"/>
-          <w:lang w:eastAsia="en-CA"/>
-        </w:rPr>
-        <w:t xml:space="preserve"> → </w:t>
-      </w:r>
-      <w:proofErr w:type="spellStart"/>
-      <w:r>
-        <w:rPr>
-          <w:rFonts w:ascii="Segoe UI" w:eastAsia="Times New Roman" w:hAnsi="Segoe UI" w:cs="Segoe UI"/>
-          <w:color w:val="auto"/>
-          <w:sz w:val="21"/>
-          <w:szCs w:val="21"/>
-          <w:lang w:eastAsia="en-CA"/>
-        </w:rPr>
-        <w:t>montantParts</w:t>
-      </w:r>
-      <w:proofErr w:type="spellEnd"/>
+        <w:t>Dépendances fonctionnelles : noMembre → montantParts</w:t>
+      </w:r>
     </w:p>
     <w:p>
       <w:pPr>
@@ -2139,7 +1478,6 @@
         </w:rPr>
         <w:t xml:space="preserve">Table </w:t>
       </w:r>
-      <w:proofErr w:type="spellStart"/>
       <w:r>
         <w:rPr>
           <w:rFonts w:ascii="Segoe UI" w:eastAsia="Times New Roman" w:hAnsi="Segoe UI" w:cs="Segoe UI"/>
@@ -2154,7 +1492,6 @@
         </w:rPr>
         <w:t>MembreAutopartage</w:t>
       </w:r>
-      <w:proofErr w:type="spellEnd"/>
       <w:r>
         <w:rPr>
           <w:rFonts w:ascii="Segoe UI" w:eastAsia="Times New Roman" w:hAnsi="Segoe UI" w:cs="Segoe UI"/>
@@ -2186,42 +1523,8 @@
           <w:szCs w:val="21"/>
           <w:lang w:eastAsia="en-CA"/>
         </w:rPr>
-        <w:t xml:space="preserve">Dépendances fonctionnelles : </w:t>
-      </w:r>
-      <w:proofErr w:type="spellStart"/>
-      <w:r>
-        <w:rPr>
-          <w:rFonts w:ascii="Segoe UI" w:eastAsia="Times New Roman" w:hAnsi="Segoe UI" w:cs="Segoe UI"/>
-          <w:color w:val="auto"/>
-          <w:sz w:val="21"/>
-          <w:szCs w:val="21"/>
-          <w:lang w:eastAsia="en-CA"/>
-        </w:rPr>
-        <w:t>noMembre</w:t>
-      </w:r>
-      <w:proofErr w:type="spellEnd"/>
-      <w:r>
-        <w:rPr>
-          <w:rFonts w:ascii="Segoe UI" w:eastAsia="Times New Roman" w:hAnsi="Segoe UI" w:cs="Segoe UI"/>
-          <w:color w:val="auto"/>
-          <w:sz w:val="21"/>
-          <w:szCs w:val="21"/>
-          <w:lang w:eastAsia="en-CA"/>
-        </w:rPr>
-        <w:t xml:space="preserve"> → </w:t>
-      </w:r>
-      <w:proofErr w:type="spellStart"/>
-      <w:r>
-        <w:rPr>
-          <w:rFonts w:ascii="Segoe UI" w:eastAsia="Times New Roman" w:hAnsi="Segoe UI" w:cs="Segoe UI"/>
-          <w:color w:val="auto"/>
-          <w:sz w:val="21"/>
-          <w:szCs w:val="21"/>
-          <w:lang w:eastAsia="en-CA"/>
-        </w:rPr>
-        <w:t>cotisationAnnuelle</w:t>
-      </w:r>
-      <w:proofErr w:type="spellEnd"/>
+        <w:t>Dépendances fonctionnelles : noMembre → cotisationAnnuelle</w:t>
+      </w:r>
     </w:p>
     <w:p>
       <w:pPr>
@@ -2268,7 +1571,6 @@
         </w:rPr>
         <w:t xml:space="preserve">Table </w:t>
       </w:r>
-      <w:proofErr w:type="spellStart"/>
       <w:r>
         <w:rPr>
           <w:rFonts w:ascii="Segoe UI" w:eastAsia="Times New Roman" w:hAnsi="Segoe UI" w:cs="Segoe UI"/>
@@ -2283,7 +1585,6 @@
         </w:rPr>
         <w:t>MembrePhysique</w:t>
       </w:r>
-      <w:proofErr w:type="spellEnd"/>
       <w:r>
         <w:rPr>
           <w:rFonts w:ascii="Segoe UI" w:eastAsia="Times New Roman" w:hAnsi="Segoe UI" w:cs="Segoe UI"/>
@@ -2315,64 +1616,8 @@
           <w:szCs w:val="21"/>
           <w:lang w:eastAsia="en-CA"/>
         </w:rPr>
-        <w:t xml:space="preserve">Dépendances fonctionnelles : </w:t>
-      </w:r>
-      <w:proofErr w:type="spellStart"/>
-      <w:r>
-        <w:rPr>
-          <w:rFonts w:ascii="Segoe UI" w:eastAsia="Times New Roman" w:hAnsi="Segoe UI" w:cs="Segoe UI"/>
-          <w:color w:val="auto"/>
-          <w:sz w:val="21"/>
-          <w:szCs w:val="21"/>
-          <w:lang w:eastAsia="en-CA"/>
-        </w:rPr>
-        <w:t>noMembre</w:t>
-      </w:r>
-      <w:proofErr w:type="spellEnd"/>
-      <w:r>
-        <w:rPr>
-          <w:rFonts w:ascii="Segoe UI" w:eastAsia="Times New Roman" w:hAnsi="Segoe UI" w:cs="Segoe UI"/>
-          <w:color w:val="auto"/>
-          <w:sz w:val="21"/>
-          <w:szCs w:val="21"/>
-          <w:lang w:eastAsia="en-CA"/>
-        </w:rPr>
-        <w:t xml:space="preserve"> → </w:t>
-      </w:r>
-      <w:proofErr w:type="spellStart"/>
-      <w:r>
-        <w:rPr>
-          <w:rFonts w:ascii="Segoe UI" w:eastAsia="Times New Roman" w:hAnsi="Segoe UI" w:cs="Segoe UI"/>
-          <w:color w:val="auto"/>
-          <w:sz w:val="21"/>
-          <w:szCs w:val="21"/>
-          <w:lang w:eastAsia="en-CA"/>
-        </w:rPr>
-        <w:t>age</w:t>
-      </w:r>
-      <w:proofErr w:type="spellEnd"/>
-      <w:r>
-        <w:rPr>
-          <w:rFonts w:ascii="Segoe UI" w:eastAsia="Times New Roman" w:hAnsi="Segoe UI" w:cs="Segoe UI"/>
-          <w:color w:val="auto"/>
-          <w:sz w:val="21"/>
-          <w:szCs w:val="21"/>
-          <w:lang w:eastAsia="en-CA"/>
-        </w:rPr>
-        <w:t xml:space="preserve">, </w:t>
-      </w:r>
-      <w:proofErr w:type="spellStart"/>
-      <w:r>
-        <w:rPr>
-          <w:rFonts w:ascii="Segoe UI" w:eastAsia="Times New Roman" w:hAnsi="Segoe UI" w:cs="Segoe UI"/>
-          <w:color w:val="auto"/>
-          <w:sz w:val="21"/>
-          <w:szCs w:val="21"/>
-          <w:lang w:eastAsia="en-CA"/>
-        </w:rPr>
-        <w:t>dateDernierAccident</w:t>
-      </w:r>
-      <w:proofErr w:type="spellEnd"/>
+        <w:t>Dépendances fonctionnelles : noMembre → age, dateDernierAccident</w:t>
+      </w:r>
     </w:p>
     <w:p>
       <w:pPr>
@@ -2419,7 +1664,6 @@
         </w:rPr>
         <w:t xml:space="preserve">Table </w:t>
       </w:r>
-      <w:proofErr w:type="spellStart"/>
       <w:r>
         <w:rPr>
           <w:rFonts w:ascii="Segoe UI" w:eastAsia="Times New Roman" w:hAnsi="Segoe UI" w:cs="Segoe UI"/>
@@ -2434,7 +1678,6 @@
         </w:rPr>
         <w:t>MembreMorale</w:t>
       </w:r>
-      <w:proofErr w:type="spellEnd"/>
       <w:r>
         <w:rPr>
           <w:rFonts w:ascii="Segoe UI" w:eastAsia="Times New Roman" w:hAnsi="Segoe UI" w:cs="Segoe UI"/>
@@ -2466,51 +1709,7 @@
           <w:szCs w:val="21"/>
           <w:lang w:eastAsia="en-CA"/>
         </w:rPr>
-        <w:t xml:space="preserve">Dépendances fonctionnelles : </w:t>
-      </w:r>
-      <w:proofErr w:type="spellStart"/>
-      <w:r>
-        <w:rPr>
-          <w:rFonts w:ascii="Segoe UI" w:eastAsia="Times New Roman" w:hAnsi="Segoe UI" w:cs="Segoe UI"/>
-          <w:color w:val="auto"/>
-          <w:sz w:val="21"/>
-          <w:szCs w:val="21"/>
-          <w:lang w:eastAsia="en-CA"/>
-        </w:rPr>
-        <w:t>noMembre</w:t>
-      </w:r>
-      <w:proofErr w:type="spellEnd"/>
-      <w:r>
-        <w:rPr>
-          <w:rFonts w:ascii="Segoe UI" w:eastAsia="Times New Roman" w:hAnsi="Segoe UI" w:cs="Segoe UI"/>
-          <w:color w:val="auto"/>
-          <w:sz w:val="21"/>
-          <w:szCs w:val="21"/>
-          <w:lang w:eastAsia="en-CA"/>
-        </w:rPr>
-        <w:t xml:space="preserve"> → </w:t>
-      </w:r>
-      <w:proofErr w:type="spellStart"/>
-      <w:r>
-        <w:rPr>
-          <w:rFonts w:ascii="Segoe UI" w:eastAsia="Times New Roman" w:hAnsi="Segoe UI" w:cs="Segoe UI"/>
-          <w:color w:val="auto"/>
-          <w:sz w:val="21"/>
-          <w:szCs w:val="21"/>
-          <w:lang w:eastAsia="en-CA"/>
-        </w:rPr>
-        <w:t>noMembre</w:t>
-      </w:r>
-      <w:proofErr w:type="spellEnd"/>
-      <w:r>
-        <w:rPr>
-          <w:rFonts w:ascii="Segoe UI" w:eastAsia="Times New Roman" w:hAnsi="Segoe UI" w:cs="Segoe UI"/>
-          <w:color w:val="auto"/>
-          <w:sz w:val="21"/>
-          <w:szCs w:val="21"/>
-          <w:lang w:eastAsia="en-CA"/>
-        </w:rPr>
-        <w:t xml:space="preserve"> (clé primaire)</w:t>
+        <w:t>Dépendances fonctionnelles : noMembre → noMembre (clé primaire)</w:t>
       </w:r>
     </w:p>
     <w:p>
@@ -2603,130 +1802,8 @@
           <w:szCs w:val="21"/>
           <w:lang w:eastAsia="en-CA"/>
         </w:rPr>
-        <w:t xml:space="preserve">Dépendances fonctionnelles : </w:t>
-      </w:r>
-      <w:proofErr w:type="spellStart"/>
-      <w:r>
-        <w:rPr>
-          <w:rFonts w:ascii="Segoe UI" w:eastAsia="Times New Roman" w:hAnsi="Segoe UI" w:cs="Segoe UI"/>
-          <w:color w:val="auto"/>
-          <w:sz w:val="21"/>
-          <w:szCs w:val="21"/>
-          <w:lang w:eastAsia="en-CA"/>
-        </w:rPr>
-        <w:t>idFacture</w:t>
-      </w:r>
-      <w:proofErr w:type="spellEnd"/>
-      <w:r>
-        <w:rPr>
-          <w:rFonts w:ascii="Segoe UI" w:eastAsia="Times New Roman" w:hAnsi="Segoe UI" w:cs="Segoe UI"/>
-          <w:color w:val="auto"/>
-          <w:sz w:val="21"/>
-          <w:szCs w:val="21"/>
-          <w:lang w:eastAsia="en-CA"/>
-        </w:rPr>
-        <w:t xml:space="preserve"> → </w:t>
-      </w:r>
-      <w:proofErr w:type="spellStart"/>
-      <w:r>
-        <w:rPr>
-          <w:rFonts w:ascii="Segoe UI" w:eastAsia="Times New Roman" w:hAnsi="Segoe UI" w:cs="Segoe UI"/>
-          <w:color w:val="auto"/>
-          <w:sz w:val="21"/>
-          <w:szCs w:val="21"/>
-          <w:lang w:eastAsia="en-CA"/>
-        </w:rPr>
-        <w:t>dateFacuration</w:t>
-      </w:r>
-      <w:proofErr w:type="spellEnd"/>
-      <w:r>
-        <w:rPr>
-          <w:rFonts w:ascii="Segoe UI" w:eastAsia="Times New Roman" w:hAnsi="Segoe UI" w:cs="Segoe UI"/>
-          <w:color w:val="auto"/>
-          <w:sz w:val="21"/>
-          <w:szCs w:val="21"/>
-          <w:lang w:eastAsia="en-CA"/>
-        </w:rPr>
-        <w:t xml:space="preserve">, </w:t>
-      </w:r>
-      <w:proofErr w:type="spellStart"/>
-      <w:r>
-        <w:rPr>
-          <w:rFonts w:ascii="Segoe UI" w:eastAsia="Times New Roman" w:hAnsi="Segoe UI" w:cs="Segoe UI"/>
-          <w:color w:val="auto"/>
-          <w:sz w:val="21"/>
-          <w:szCs w:val="21"/>
-          <w:lang w:eastAsia="en-CA"/>
-        </w:rPr>
-        <w:t>dateEcheance</w:t>
-      </w:r>
-      <w:proofErr w:type="spellEnd"/>
-      <w:r>
-        <w:rPr>
-          <w:rFonts w:ascii="Segoe UI" w:eastAsia="Times New Roman" w:hAnsi="Segoe UI" w:cs="Segoe UI"/>
-          <w:color w:val="auto"/>
-          <w:sz w:val="21"/>
-          <w:szCs w:val="21"/>
-          <w:lang w:eastAsia="en-CA"/>
-        </w:rPr>
-        <w:t xml:space="preserve">, </w:t>
-      </w:r>
-      <w:proofErr w:type="spellStart"/>
-      <w:r>
-        <w:rPr>
-          <w:rFonts w:ascii="Segoe UI" w:eastAsia="Times New Roman" w:hAnsi="Segoe UI" w:cs="Segoe UI"/>
-          <w:color w:val="auto"/>
-          <w:sz w:val="21"/>
-          <w:szCs w:val="21"/>
-          <w:lang w:eastAsia="en-CA"/>
-        </w:rPr>
-        <w:t>noMembre</w:t>
-      </w:r>
-      <w:proofErr w:type="spellEnd"/>
-      <w:r>
-        <w:rPr>
-          <w:rFonts w:ascii="Segoe UI" w:eastAsia="Times New Roman" w:hAnsi="Segoe UI" w:cs="Segoe UI"/>
-          <w:color w:val="auto"/>
-          <w:sz w:val="21"/>
-          <w:szCs w:val="21"/>
-          <w:lang w:eastAsia="en-CA"/>
-        </w:rPr>
-        <w:t xml:space="preserve">, </w:t>
-      </w:r>
-      <w:proofErr w:type="spellStart"/>
-      <w:r>
-        <w:rPr>
-          <w:rFonts w:ascii="Segoe UI" w:eastAsia="Times New Roman" w:hAnsi="Segoe UI" w:cs="Segoe UI"/>
-          <w:color w:val="auto"/>
-          <w:sz w:val="21"/>
-          <w:szCs w:val="21"/>
-          <w:lang w:eastAsia="en-CA"/>
-        </w:rPr>
-        <w:t>montantTotal</w:t>
-      </w:r>
-      <w:proofErr w:type="spellEnd"/>
-      <w:r>
-        <w:rPr>
-          <w:rFonts w:ascii="Segoe UI" w:eastAsia="Times New Roman" w:hAnsi="Segoe UI" w:cs="Segoe UI"/>
-          <w:color w:val="auto"/>
-          <w:sz w:val="21"/>
-          <w:szCs w:val="21"/>
-          <w:lang w:eastAsia="en-CA"/>
-        </w:rPr>
-        <w:t xml:space="preserve">, </w:t>
-      </w:r>
-      <w:proofErr w:type="spellStart"/>
-      <w:r>
-        <w:rPr>
-          <w:rFonts w:ascii="Segoe UI" w:eastAsia="Times New Roman" w:hAnsi="Segoe UI" w:cs="Segoe UI"/>
-          <w:color w:val="auto"/>
-          <w:sz w:val="21"/>
-          <w:szCs w:val="21"/>
-          <w:lang w:eastAsia="en-CA"/>
-        </w:rPr>
-        <w:t>estPayee</w:t>
-      </w:r>
-      <w:proofErr w:type="spellEnd"/>
+        <w:t>Dépendances fonctionnelles : idFacture → dateFacuration, dateEcheance, noMembre, montantTotal, estPayee</w:t>
+      </w:r>
     </w:p>
     <w:p>
       <w:pPr>
@@ -2773,7 +1850,6 @@
         </w:rPr>
         <w:t xml:space="preserve">Table </w:t>
       </w:r>
-      <w:proofErr w:type="spellStart"/>
       <w:r>
         <w:rPr>
           <w:rFonts w:ascii="Segoe UI" w:eastAsia="Times New Roman" w:hAnsi="Segoe UI" w:cs="Segoe UI"/>
@@ -2788,7 +1864,6 @@
         </w:rPr>
         <w:t>Reservation</w:t>
       </w:r>
-      <w:proofErr w:type="spellEnd"/>
       <w:r>
         <w:rPr>
           <w:rFonts w:ascii="Segoe UI" w:eastAsia="Times New Roman" w:hAnsi="Segoe UI" w:cs="Segoe UI"/>
@@ -2820,108 +1895,8 @@
           <w:szCs w:val="21"/>
           <w:lang w:eastAsia="en-CA"/>
         </w:rPr>
-        <w:t xml:space="preserve">Dépendances fonctionnelles : </w:t>
-      </w:r>
-      <w:proofErr w:type="spellStart"/>
-      <w:r>
-        <w:rPr>
-          <w:rFonts w:ascii="Segoe UI" w:eastAsia="Times New Roman" w:hAnsi="Segoe UI" w:cs="Segoe UI"/>
-          <w:color w:val="auto"/>
-          <w:sz w:val="21"/>
-          <w:szCs w:val="21"/>
-          <w:lang w:eastAsia="en-CA"/>
-        </w:rPr>
-        <w:t>idReservation</w:t>
-      </w:r>
-      <w:proofErr w:type="spellEnd"/>
-      <w:r>
-        <w:rPr>
-          <w:rFonts w:ascii="Segoe UI" w:eastAsia="Times New Roman" w:hAnsi="Segoe UI" w:cs="Segoe UI"/>
-          <w:color w:val="auto"/>
-          <w:sz w:val="21"/>
-          <w:szCs w:val="21"/>
-          <w:lang w:eastAsia="en-CA"/>
-        </w:rPr>
-        <w:t xml:space="preserve"> → </w:t>
-      </w:r>
-      <w:proofErr w:type="spellStart"/>
-      <w:r>
-        <w:rPr>
-          <w:rFonts w:ascii="Segoe UI" w:eastAsia="Times New Roman" w:hAnsi="Segoe UI" w:cs="Segoe UI"/>
-          <w:color w:val="auto"/>
-          <w:sz w:val="21"/>
-          <w:szCs w:val="21"/>
-          <w:lang w:eastAsia="en-CA"/>
-        </w:rPr>
-        <w:t>dateDebut</w:t>
-      </w:r>
-      <w:proofErr w:type="spellEnd"/>
-      <w:r>
-        <w:rPr>
-          <w:rFonts w:ascii="Segoe UI" w:eastAsia="Times New Roman" w:hAnsi="Segoe UI" w:cs="Segoe UI"/>
-          <w:color w:val="auto"/>
-          <w:sz w:val="21"/>
-          <w:szCs w:val="21"/>
-          <w:lang w:eastAsia="en-CA"/>
-        </w:rPr>
-        <w:t xml:space="preserve">, </w:t>
-      </w:r>
-      <w:proofErr w:type="spellStart"/>
-      <w:r>
-        <w:rPr>
-          <w:rFonts w:ascii="Segoe UI" w:eastAsia="Times New Roman" w:hAnsi="Segoe UI" w:cs="Segoe UI"/>
-          <w:color w:val="auto"/>
-          <w:sz w:val="21"/>
-          <w:szCs w:val="21"/>
-          <w:lang w:eastAsia="en-CA"/>
-        </w:rPr>
-        <w:t>dateFin</w:t>
-      </w:r>
-      <w:proofErr w:type="spellEnd"/>
-      <w:r>
-        <w:rPr>
-          <w:rFonts w:ascii="Segoe UI" w:eastAsia="Times New Roman" w:hAnsi="Segoe UI" w:cs="Segoe UI"/>
-          <w:color w:val="auto"/>
-          <w:sz w:val="21"/>
-          <w:szCs w:val="21"/>
-          <w:lang w:eastAsia="en-CA"/>
-        </w:rPr>
-        <w:t xml:space="preserve">, exigences, </w:t>
-      </w:r>
-      <w:proofErr w:type="spellStart"/>
-      <w:r>
-        <w:rPr>
-          <w:rFonts w:ascii="Segoe UI" w:eastAsia="Times New Roman" w:hAnsi="Segoe UI" w:cs="Segoe UI"/>
-          <w:color w:val="auto"/>
-          <w:sz w:val="21"/>
-          <w:szCs w:val="21"/>
-          <w:lang w:eastAsia="en-CA"/>
-        </w:rPr>
-        <w:t>noMembre</w:t>
-      </w:r>
-      <w:proofErr w:type="spellEnd"/>
-      <w:r>
-        <w:rPr>
-          <w:rFonts w:ascii="Segoe UI" w:eastAsia="Times New Roman" w:hAnsi="Segoe UI" w:cs="Segoe UI"/>
-          <w:color w:val="auto"/>
-          <w:sz w:val="21"/>
-          <w:szCs w:val="21"/>
-          <w:lang w:eastAsia="en-CA"/>
-        </w:rPr>
-        <w:t xml:space="preserve">, </w:t>
-      </w:r>
-      <w:proofErr w:type="spellStart"/>
-      <w:r>
-        <w:rPr>
-          <w:rFonts w:ascii="Segoe UI" w:eastAsia="Times New Roman" w:hAnsi="Segoe UI" w:cs="Segoe UI"/>
-          <w:color w:val="auto"/>
-          <w:sz w:val="21"/>
-          <w:szCs w:val="21"/>
-          <w:lang w:eastAsia="en-CA"/>
-        </w:rPr>
-        <w:t>noImmatriculation</w:t>
-      </w:r>
-      <w:proofErr w:type="spellEnd"/>
+        <w:t>Dépendances fonctionnelles : idReservation → dateDebut, dateFin, exigences, noMembre, noImmatriculation</w:t>
+      </w:r>
     </w:p>
     <w:p>
       <w:pPr>
@@ -3013,108 +1988,8 @@
           <w:szCs w:val="21"/>
           <w:lang w:eastAsia="en-CA"/>
         </w:rPr>
-        <w:t xml:space="preserve">Dépendances fonctionnelles : </w:t>
-      </w:r>
-      <w:proofErr w:type="spellStart"/>
-      <w:r>
-        <w:rPr>
-          <w:rFonts w:ascii="Segoe UI" w:eastAsia="Times New Roman" w:hAnsi="Segoe UI" w:cs="Segoe UI"/>
-          <w:color w:val="auto"/>
-          <w:sz w:val="21"/>
-          <w:szCs w:val="21"/>
-          <w:lang w:eastAsia="en-CA"/>
-        </w:rPr>
-        <w:t>idUtilisation</w:t>
-      </w:r>
-      <w:proofErr w:type="spellEnd"/>
-      <w:r>
-        <w:rPr>
-          <w:rFonts w:ascii="Segoe UI" w:eastAsia="Times New Roman" w:hAnsi="Segoe UI" w:cs="Segoe UI"/>
-          <w:color w:val="auto"/>
-          <w:sz w:val="21"/>
-          <w:szCs w:val="21"/>
-          <w:lang w:eastAsia="en-CA"/>
-        </w:rPr>
-        <w:t xml:space="preserve"> → </w:t>
-      </w:r>
-      <w:proofErr w:type="spellStart"/>
-      <w:r>
-        <w:rPr>
-          <w:rFonts w:ascii="Segoe UI" w:eastAsia="Times New Roman" w:hAnsi="Segoe UI" w:cs="Segoe UI"/>
-          <w:color w:val="auto"/>
-          <w:sz w:val="21"/>
-          <w:szCs w:val="21"/>
-          <w:lang w:eastAsia="en-CA"/>
-        </w:rPr>
-        <w:t>odometreDebut</w:t>
-      </w:r>
-      <w:proofErr w:type="spellEnd"/>
-      <w:r>
-        <w:rPr>
-          <w:rFonts w:ascii="Segoe UI" w:eastAsia="Times New Roman" w:hAnsi="Segoe UI" w:cs="Segoe UI"/>
-          <w:color w:val="auto"/>
-          <w:sz w:val="21"/>
-          <w:szCs w:val="21"/>
-          <w:lang w:eastAsia="en-CA"/>
-        </w:rPr>
-        <w:t xml:space="preserve">, </w:t>
-      </w:r>
-      <w:proofErr w:type="spellStart"/>
-      <w:r>
-        <w:rPr>
-          <w:rFonts w:ascii="Segoe UI" w:eastAsia="Times New Roman" w:hAnsi="Segoe UI" w:cs="Segoe UI"/>
-          <w:color w:val="auto"/>
-          <w:sz w:val="21"/>
-          <w:szCs w:val="21"/>
-          <w:lang w:eastAsia="en-CA"/>
-        </w:rPr>
-        <w:t>odometreFin</w:t>
-      </w:r>
-      <w:proofErr w:type="spellEnd"/>
-      <w:r>
-        <w:rPr>
-          <w:rFonts w:ascii="Segoe UI" w:eastAsia="Times New Roman" w:hAnsi="Segoe UI" w:cs="Segoe UI"/>
-          <w:color w:val="auto"/>
-          <w:sz w:val="21"/>
-          <w:szCs w:val="21"/>
-          <w:lang w:eastAsia="en-CA"/>
-        </w:rPr>
-        <w:t xml:space="preserve">, </w:t>
-      </w:r>
-      <w:proofErr w:type="spellStart"/>
-      <w:r>
-        <w:rPr>
-          <w:rFonts w:ascii="Segoe UI" w:eastAsia="Times New Roman" w:hAnsi="Segoe UI" w:cs="Segoe UI"/>
-          <w:color w:val="auto"/>
-          <w:sz w:val="21"/>
-          <w:szCs w:val="21"/>
-          <w:lang w:eastAsia="en-CA"/>
-        </w:rPr>
-        <w:t>idReservation</w:t>
-      </w:r>
-      <w:proofErr w:type="spellEnd"/>
-      <w:r>
-        <w:rPr>
-          <w:rFonts w:ascii="Segoe UI" w:eastAsia="Times New Roman" w:hAnsi="Segoe UI" w:cs="Segoe UI"/>
-          <w:color w:val="auto"/>
-          <w:sz w:val="21"/>
-          <w:szCs w:val="21"/>
-          <w:lang w:eastAsia="en-CA"/>
-        </w:rPr>
-        <w:t xml:space="preserve">, </w:t>
-      </w:r>
-      <w:proofErr w:type="spellStart"/>
-      <w:r>
-        <w:rPr>
-          <w:rFonts w:ascii="Segoe UI" w:eastAsia="Times New Roman" w:hAnsi="Segoe UI" w:cs="Segoe UI"/>
-          <w:color w:val="auto"/>
-          <w:sz w:val="21"/>
-          <w:szCs w:val="21"/>
-          <w:lang w:eastAsia="en-CA"/>
-        </w:rPr>
-        <w:t>idFacture</w:t>
-      </w:r>
-      <w:proofErr w:type="spellEnd"/>
+        <w:t>Dépendances fonctionnelles : idUtilisation → odometreDebut, odometreFin, idReservation, idFacture</w:t>
+      </w:r>
     </w:p>
     <w:p>
       <w:pPr>
@@ -3288,9 +2163,177 @@
           <w:szCs w:val="22"/>
           <w:lang w:eastAsia="en-CA"/>
         </w:rPr>
-        <w:t>En utilisant cette démarche, nous avons pu déterminer la forme normale de chaque table dans le schéma de base de données relationnelle fourni.</w:t>
-      </w:r>
-      <w:r>
+        <w:t xml:space="preserve">En utilisant cette démarche, nous avons pu déterminer la forme normale de chaque table dans le schéma de base de données relationnelle fourni. </w:t>
+      </w:r>
+    </w:p>
+    <w:p>
+      <w:pPr>
+        <w:rPr>
+          <w:lang w:eastAsia="en-CA"/>
+        </w:rPr>
+      </w:pPr>
+    </w:p>
+    <w:p>
+      <w:pPr>
+        <w:rPr>
+          <w:lang w:eastAsia="en-CA"/>
+        </w:rPr>
+      </w:pPr>
+      <w:r>
+        <w:rPr>
+          <w:lang w:eastAsia="en-CA"/>
+        </w:rPr>
+        <w:t>En résumé :</w:t>
+      </w:r>
+    </w:p>
+    <w:p>
+      <w:pPr>
+        <w:pStyle w:val="Heading1"/>
+        <w:spacing w:line="240" w:lineRule="auto"/>
+        <w:rPr>
+          <w:rFonts w:ascii="Segoe UI" w:eastAsia="Times New Roman" w:hAnsi="Segoe UI" w:cs="Segoe UI"/>
+          <w:color w:val="auto"/>
+          <w:sz w:val="21"/>
+          <w:szCs w:val="21"/>
+          <w:lang w:eastAsia="en-CA"/>
+        </w:rPr>
+      </w:pPr>
+      <w:r>
+        <w:rPr>
+          <w:rFonts w:ascii="Segoe UI" w:eastAsia="Times New Roman" w:hAnsi="Segoe UI" w:cs="Segoe UI"/>
+          <w:color w:val="auto"/>
+          <w:sz w:val="21"/>
+          <w:szCs w:val="21"/>
+          <w:lang w:eastAsia="en-CA"/>
+        </w:rPr>
+        <w:t>Tables Emplacement, Vehicule, Hybride, AssuranceAutomobile, Membre, MembreCooperative, MembreAutopartage, MembrePhysique, Facture, Reservation et Utilisation sont en 3NF.</w:t>
+      </w:r>
+    </w:p>
+    <w:p>
+      <w:pPr>
+        <w:pStyle w:val="Heading1"/>
+        <w:spacing w:line="240" w:lineRule="auto"/>
+        <w:rPr>
+          <w:rFonts w:ascii="Segoe UI" w:eastAsia="Times New Roman" w:hAnsi="Segoe UI" w:cs="Segoe UI"/>
+          <w:color w:val="auto"/>
+          <w:sz w:val="21"/>
+          <w:szCs w:val="21"/>
+          <w:lang w:eastAsia="en-CA"/>
+        </w:rPr>
+      </w:pPr>
+      <w:r>
+        <w:rPr>
+          <w:rFonts w:ascii="Segoe UI" w:eastAsia="Times New Roman" w:hAnsi="Segoe UI" w:cs="Segoe UI"/>
+          <w:color w:val="auto"/>
+          <w:sz w:val="21"/>
+          <w:szCs w:val="21"/>
+          <w:lang w:eastAsia="en-CA"/>
+        </w:rPr>
+        <w:t>Tables Reguliere</w:t>
+      </w:r>
+      <w:r>
+        <w:rPr>
+          <w:rFonts w:ascii="Segoe UI" w:eastAsia="Times New Roman" w:hAnsi="Segoe UI" w:cs="Segoe UI"/>
+          <w:color w:val="auto"/>
+          <w:sz w:val="21"/>
+          <w:szCs w:val="21"/>
+          <w:lang w:eastAsia="en-CA"/>
+        </w:rPr>
+        <w:t>,</w:t>
+      </w:r>
+      <w:r>
+        <w:rPr>
+          <w:rFonts w:ascii="Segoe UI" w:eastAsia="Times New Roman" w:hAnsi="Segoe UI" w:cs="Segoe UI"/>
+          <w:color w:val="auto"/>
+          <w:sz w:val="21"/>
+          <w:szCs w:val="21"/>
+          <w:lang w:eastAsia="en-CA"/>
+        </w:rPr>
+        <w:t xml:space="preserve"> MiniCamionnette </w:t>
+      </w:r>
+      <w:r>
+        <w:rPr>
+          <w:rFonts w:ascii="Segoe UI" w:eastAsia="Times New Roman" w:hAnsi="Segoe UI" w:cs="Segoe UI"/>
+          <w:color w:val="auto"/>
+          <w:sz w:val="21"/>
+          <w:szCs w:val="21"/>
+          <w:lang w:eastAsia="en-CA"/>
+        </w:rPr>
+        <w:t>et</w:t>
+      </w:r>
+      <w:r>
+        <w:rPr>
+          <w:rFonts w:ascii="Segoe UI" w:eastAsia="Times New Roman" w:hAnsi="Segoe UI" w:cs="Segoe UI"/>
+          <w:color w:val="auto"/>
+          <w:sz w:val="21"/>
+          <w:szCs w:val="21"/>
+          <w:lang w:eastAsia="en-CA"/>
+        </w:rPr>
+        <w:t xml:space="preserve"> </w:t>
+      </w:r>
+      <w:r>
+        <w:rPr>
+          <w:rFonts w:ascii="Segoe UI" w:eastAsia="Times New Roman" w:hAnsi="Segoe UI" w:cs="Segoe UI"/>
+          <w:color w:val="auto"/>
+          <w:sz w:val="21"/>
+          <w:szCs w:val="21"/>
+          <w:lang w:eastAsia="en-CA"/>
+        </w:rPr>
+        <w:t>MembreMorale</w:t>
+      </w:r>
+      <w:r>
+        <w:rPr>
+          <w:rFonts w:ascii="Segoe UI" w:eastAsia="Times New Roman" w:hAnsi="Segoe UI" w:cs="Segoe UI"/>
+          <w:color w:val="auto"/>
+          <w:sz w:val="21"/>
+          <w:szCs w:val="21"/>
+          <w:lang w:eastAsia="en-CA"/>
+        </w:rPr>
+        <w:t xml:space="preserve"> </w:t>
+      </w:r>
+      <w:r>
+        <w:rPr>
+          <w:rFonts w:ascii="Segoe UI" w:eastAsia="Times New Roman" w:hAnsi="Segoe UI" w:cs="Segoe UI"/>
+          <w:color w:val="auto"/>
+          <w:sz w:val="21"/>
+          <w:szCs w:val="21"/>
+          <w:lang w:eastAsia="en-CA"/>
+        </w:rPr>
+        <w:t>ne sont qu'en 1NF.</w:t>
+      </w:r>
+    </w:p>
+    <w:p>
+      <w:pPr>
+        <w:rPr>
+          <w:lang w:eastAsia="en-CA"/>
+        </w:rPr>
+      </w:pPr>
+    </w:p>
+    <w:p>
+      <w:pPr>
+        <w:rPr>
+          <w:lang w:eastAsia="en-CA"/>
+        </w:rPr>
+      </w:pPr>
+    </w:p>
+    <w:p>
+      <w:pPr>
+        <w:rPr>
+          <w:lang w:eastAsia="en-CA"/>
+        </w:rPr>
+      </w:pPr>
+    </w:p>
+    <w:p>
+      <w:pPr>
+        <w:rPr>
+          <w:lang w:eastAsia="en-CA"/>
+        </w:rPr>
+      </w:pPr>
+    </w:p>
+    <w:p>
+      <w:pPr>
+        <w:pStyle w:val="Heading1"/>
+        <w:spacing w:line="360" w:lineRule="auto"/>
         <w:rPr>
           <w:rFonts w:asciiTheme="minorHAnsi" w:eastAsiaTheme="minorHAnsi" w:hAnsiTheme="minorHAnsi" w:cstheme="minorBidi"/>
           <w:color w:val="auto"/>
@@ -3298,364 +2341,10 @@
           <w:szCs w:val="22"/>
           <w:lang w:eastAsia="en-CA"/>
         </w:rPr>
-        <w:t xml:space="preserve"> </w:t>
-      </w:r>
-    </w:p>
-    <w:p>
-      <w:pPr>
-        <w:rPr>
-          <w:lang w:eastAsia="en-CA"/>
-        </w:rPr>
-      </w:pPr>
-    </w:p>
-    <w:p>
-      <w:pPr>
-        <w:rPr>
-          <w:lang w:eastAsia="en-CA"/>
-        </w:rPr>
-      </w:pPr>
-      <w:r>
-        <w:rPr>
-          <w:lang w:eastAsia="en-CA"/>
-        </w:rPr>
-        <w:t>En résumé :</w:t>
-      </w:r>
-    </w:p>
-    <w:p>
-      <w:pPr>
-        <w:pStyle w:val="Heading1"/>
-        <w:spacing w:line="240" w:lineRule="auto"/>
-        <w:rPr>
-          <w:rFonts w:ascii="Segoe UI" w:eastAsia="Times New Roman" w:hAnsi="Segoe UI" w:cs="Segoe UI"/>
-          <w:color w:val="auto"/>
-          <w:sz w:val="21"/>
-          <w:szCs w:val="21"/>
-          <w:lang w:eastAsia="en-CA"/>
-        </w:rPr>
-      </w:pPr>
-      <w:r>
-        <w:rPr>
-          <w:rFonts w:ascii="Segoe UI" w:eastAsia="Times New Roman" w:hAnsi="Segoe UI" w:cs="Segoe UI"/>
-          <w:color w:val="auto"/>
-          <w:sz w:val="21"/>
-          <w:szCs w:val="21"/>
-          <w:lang w:eastAsia="en-CA"/>
-        </w:rPr>
-        <w:t xml:space="preserve">Tables Emplacement, </w:t>
-      </w:r>
-      <w:proofErr w:type="spellStart"/>
-      <w:r>
-        <w:rPr>
-          <w:rFonts w:ascii="Segoe UI" w:eastAsia="Times New Roman" w:hAnsi="Segoe UI" w:cs="Segoe UI"/>
-          <w:color w:val="auto"/>
-          <w:sz w:val="21"/>
-          <w:szCs w:val="21"/>
-          <w:lang w:eastAsia="en-CA"/>
-        </w:rPr>
-        <w:t>Vehicule</w:t>
-      </w:r>
-      <w:proofErr w:type="spellEnd"/>
-      <w:r>
-        <w:rPr>
-          <w:rFonts w:ascii="Segoe UI" w:eastAsia="Times New Roman" w:hAnsi="Segoe UI" w:cs="Segoe UI"/>
-          <w:color w:val="auto"/>
-          <w:sz w:val="21"/>
-          <w:szCs w:val="21"/>
-          <w:lang w:eastAsia="en-CA"/>
-        </w:rPr>
-        <w:t xml:space="preserve">, Hybride, </w:t>
-      </w:r>
-      <w:proofErr w:type="spellStart"/>
-      <w:r>
-        <w:rPr>
-          <w:rFonts w:ascii="Segoe UI" w:eastAsia="Times New Roman" w:hAnsi="Segoe UI" w:cs="Segoe UI"/>
-          <w:color w:val="auto"/>
-          <w:sz w:val="21"/>
-          <w:szCs w:val="21"/>
-          <w:lang w:eastAsia="en-CA"/>
-        </w:rPr>
-        <w:t>AssuranceAutomobile</w:t>
-      </w:r>
-      <w:proofErr w:type="spellEnd"/>
-      <w:r>
-        <w:rPr>
-          <w:rFonts w:ascii="Segoe UI" w:eastAsia="Times New Roman" w:hAnsi="Segoe UI" w:cs="Segoe UI"/>
-          <w:color w:val="auto"/>
-          <w:sz w:val="21"/>
-          <w:szCs w:val="21"/>
-          <w:lang w:eastAsia="en-CA"/>
-        </w:rPr>
-        <w:t xml:space="preserve">, Membre, </w:t>
-      </w:r>
-      <w:proofErr w:type="spellStart"/>
-      <w:r>
-        <w:rPr>
-          <w:rFonts w:ascii="Segoe UI" w:eastAsia="Times New Roman" w:hAnsi="Segoe UI" w:cs="Segoe UI"/>
-          <w:color w:val="auto"/>
-          <w:sz w:val="21"/>
-          <w:szCs w:val="21"/>
-          <w:lang w:eastAsia="en-CA"/>
-        </w:rPr>
-        <w:t>MembreCooperative</w:t>
-      </w:r>
-      <w:proofErr w:type="spellEnd"/>
-      <w:r>
-        <w:rPr>
-          <w:rFonts w:ascii="Segoe UI" w:eastAsia="Times New Roman" w:hAnsi="Segoe UI" w:cs="Segoe UI"/>
-          <w:color w:val="auto"/>
-          <w:sz w:val="21"/>
-          <w:szCs w:val="21"/>
-          <w:lang w:eastAsia="en-CA"/>
-        </w:rPr>
-        <w:t xml:space="preserve">, </w:t>
-      </w:r>
-      <w:proofErr w:type="spellStart"/>
-      <w:r>
-        <w:rPr>
-          <w:rFonts w:ascii="Segoe UI" w:eastAsia="Times New Roman" w:hAnsi="Segoe UI" w:cs="Segoe UI"/>
-          <w:color w:val="auto"/>
-          <w:sz w:val="21"/>
-          <w:szCs w:val="21"/>
-          <w:lang w:eastAsia="en-CA"/>
-        </w:rPr>
-        <w:t>MembreAutopartage</w:t>
-      </w:r>
-      <w:proofErr w:type="spellEnd"/>
-      <w:r>
-        <w:rPr>
-          <w:rFonts w:ascii="Segoe UI" w:eastAsia="Times New Roman" w:hAnsi="Segoe UI" w:cs="Segoe UI"/>
-          <w:color w:val="auto"/>
-          <w:sz w:val="21"/>
-          <w:szCs w:val="21"/>
-          <w:lang w:eastAsia="en-CA"/>
-        </w:rPr>
-        <w:t xml:space="preserve">, </w:t>
-      </w:r>
-      <w:proofErr w:type="spellStart"/>
-      <w:r>
-        <w:rPr>
-          <w:rFonts w:ascii="Segoe UI" w:eastAsia="Times New Roman" w:hAnsi="Segoe UI" w:cs="Segoe UI"/>
-          <w:color w:val="auto"/>
-          <w:sz w:val="21"/>
-          <w:szCs w:val="21"/>
-          <w:lang w:eastAsia="en-CA"/>
-        </w:rPr>
-        <w:t>MembrePhysique</w:t>
-      </w:r>
-      <w:proofErr w:type="spellEnd"/>
-      <w:r>
-        <w:rPr>
-          <w:rFonts w:ascii="Segoe UI" w:eastAsia="Times New Roman" w:hAnsi="Segoe UI" w:cs="Segoe UI"/>
-          <w:color w:val="auto"/>
-          <w:sz w:val="21"/>
-          <w:szCs w:val="21"/>
-          <w:lang w:eastAsia="en-CA"/>
-        </w:rPr>
-        <w:t xml:space="preserve">, Facture, </w:t>
-      </w:r>
-      <w:proofErr w:type="spellStart"/>
-      <w:r>
-        <w:rPr>
-          <w:rFonts w:ascii="Segoe UI" w:eastAsia="Times New Roman" w:hAnsi="Segoe UI" w:cs="Segoe UI"/>
-          <w:color w:val="auto"/>
-          <w:sz w:val="21"/>
-          <w:szCs w:val="21"/>
-          <w:lang w:eastAsia="en-CA"/>
-        </w:rPr>
-        <w:t>Reservation</w:t>
-      </w:r>
-      <w:proofErr w:type="spellEnd"/>
-      <w:r>
-        <w:rPr>
-          <w:rFonts w:ascii="Segoe UI" w:eastAsia="Times New Roman" w:hAnsi="Segoe UI" w:cs="Segoe UI"/>
-          <w:color w:val="auto"/>
-          <w:sz w:val="21"/>
-          <w:szCs w:val="21"/>
-          <w:lang w:eastAsia="en-CA"/>
-        </w:rPr>
-        <w:t xml:space="preserve"> et Utilisation sont en 3NF.</w:t>
-      </w:r>
-    </w:p>
-    <w:p>
-      <w:pPr>
-        <w:pStyle w:val="Heading1"/>
-        <w:spacing w:line="240" w:lineRule="auto"/>
-        <w:rPr>
-          <w:rFonts w:ascii="Segoe UI" w:eastAsia="Times New Roman" w:hAnsi="Segoe UI" w:cs="Segoe UI"/>
-          <w:color w:val="auto"/>
-          <w:sz w:val="21"/>
-          <w:szCs w:val="21"/>
-          <w:lang w:eastAsia="en-CA"/>
-        </w:rPr>
-      </w:pPr>
-      <w:r>
-        <w:rPr>
-          <w:rFonts w:ascii="Segoe UI" w:eastAsia="Times New Roman" w:hAnsi="Segoe UI" w:cs="Segoe UI"/>
-          <w:color w:val="auto"/>
-          <w:sz w:val="21"/>
-          <w:szCs w:val="21"/>
-          <w:lang w:eastAsia="en-CA"/>
-        </w:rPr>
-        <w:t xml:space="preserve">Tables </w:t>
-      </w:r>
-      <w:proofErr w:type="spellStart"/>
-      <w:r>
-        <w:rPr>
-          <w:rFonts w:ascii="Segoe UI" w:eastAsia="Times New Roman" w:hAnsi="Segoe UI" w:cs="Segoe UI"/>
-          <w:color w:val="auto"/>
-          <w:sz w:val="21"/>
-          <w:szCs w:val="21"/>
-          <w:lang w:eastAsia="en-CA"/>
-        </w:rPr>
-        <w:t>Reguliere</w:t>
-      </w:r>
-      <w:proofErr w:type="spellEnd"/>
-      <w:r>
-        <w:rPr>
-          <w:rFonts w:ascii="Segoe UI" w:eastAsia="Times New Roman" w:hAnsi="Segoe UI" w:cs="Segoe UI"/>
-          <w:color w:val="auto"/>
-          <w:sz w:val="21"/>
-          <w:szCs w:val="21"/>
-          <w:lang w:eastAsia="en-CA"/>
-        </w:rPr>
-        <w:t>,</w:t>
-      </w:r>
-      <w:r>
-        <w:rPr>
-          <w:rFonts w:ascii="Segoe UI" w:eastAsia="Times New Roman" w:hAnsi="Segoe UI" w:cs="Segoe UI"/>
-          <w:color w:val="auto"/>
-          <w:sz w:val="21"/>
-          <w:szCs w:val="21"/>
-          <w:lang w:eastAsia="en-CA"/>
-        </w:rPr>
-        <w:t xml:space="preserve"> </w:t>
-      </w:r>
-      <w:proofErr w:type="spellStart"/>
-      <w:r>
-        <w:rPr>
-          <w:rFonts w:ascii="Segoe UI" w:eastAsia="Times New Roman" w:hAnsi="Segoe UI" w:cs="Segoe UI"/>
-          <w:color w:val="auto"/>
-          <w:sz w:val="21"/>
-          <w:szCs w:val="21"/>
-          <w:lang w:eastAsia="en-CA"/>
-        </w:rPr>
-        <w:t>MiniCamionnette</w:t>
-      </w:r>
-      <w:proofErr w:type="spellEnd"/>
-      <w:r>
-        <w:rPr>
-          <w:rFonts w:ascii="Segoe UI" w:eastAsia="Times New Roman" w:hAnsi="Segoe UI" w:cs="Segoe UI"/>
-          <w:color w:val="auto"/>
-          <w:sz w:val="21"/>
-          <w:szCs w:val="21"/>
-          <w:lang w:eastAsia="en-CA"/>
-        </w:rPr>
-        <w:t xml:space="preserve"> </w:t>
-      </w:r>
-      <w:r>
-        <w:rPr>
-          <w:rFonts w:ascii="Segoe UI" w:eastAsia="Times New Roman" w:hAnsi="Segoe UI" w:cs="Segoe UI"/>
-          <w:color w:val="auto"/>
-          <w:sz w:val="21"/>
-          <w:szCs w:val="21"/>
-          <w:lang w:eastAsia="en-CA"/>
-        </w:rPr>
-        <w:t>et</w:t>
-      </w:r>
-      <w:r>
-        <w:rPr>
-          <w:rFonts w:ascii="Segoe UI" w:eastAsia="Times New Roman" w:hAnsi="Segoe UI" w:cs="Segoe UI"/>
-          <w:color w:val="auto"/>
-          <w:sz w:val="21"/>
-          <w:szCs w:val="21"/>
-          <w:lang w:eastAsia="en-CA"/>
-        </w:rPr>
-        <w:t xml:space="preserve"> </w:t>
-      </w:r>
-      <w:proofErr w:type="spellStart"/>
-      <w:r>
-        <w:rPr>
-          <w:rFonts w:ascii="Segoe UI" w:eastAsia="Times New Roman" w:hAnsi="Segoe UI" w:cs="Segoe UI"/>
-          <w:color w:val="auto"/>
-          <w:sz w:val="21"/>
-          <w:szCs w:val="21"/>
-          <w:lang w:eastAsia="en-CA"/>
-        </w:rPr>
-        <w:t>MembreMorale</w:t>
-      </w:r>
-      <w:proofErr w:type="spellEnd"/>
-      <w:r>
-        <w:rPr>
-          <w:rFonts w:ascii="Segoe UI" w:eastAsia="Times New Roman" w:hAnsi="Segoe UI" w:cs="Segoe UI"/>
-          <w:color w:val="auto"/>
-          <w:sz w:val="21"/>
-          <w:szCs w:val="21"/>
-          <w:lang w:eastAsia="en-CA"/>
-        </w:rPr>
-        <w:t xml:space="preserve"> </w:t>
-      </w:r>
-      <w:r>
-        <w:rPr>
-          <w:rFonts w:ascii="Segoe UI" w:eastAsia="Times New Roman" w:hAnsi="Segoe UI" w:cs="Segoe UI"/>
-          <w:color w:val="auto"/>
-          <w:sz w:val="21"/>
-          <w:szCs w:val="21"/>
-          <w:lang w:eastAsia="en-CA"/>
-        </w:rPr>
-        <w:t>ne sont qu'en 1NF.</w:t>
-      </w:r>
-    </w:p>
-    <w:p>
-      <w:pPr>
-        <w:rPr>
-          <w:lang w:eastAsia="en-CA"/>
-        </w:rPr>
-      </w:pPr>
-    </w:p>
-    <w:p>
-      <w:pPr>
-        <w:rPr>
-          <w:lang w:eastAsia="en-CA"/>
-        </w:rPr>
-      </w:pPr>
-    </w:p>
-    <w:p>
-      <w:pPr>
-        <w:rPr>
-          <w:lang w:eastAsia="en-CA"/>
-        </w:rPr>
-      </w:pPr>
-    </w:p>
-    <w:p>
-      <w:pPr>
-        <w:rPr>
-          <w:lang w:eastAsia="en-CA"/>
-        </w:rPr>
-      </w:pPr>
-    </w:p>
-    <w:p>
-      <w:pPr>
-        <w:pStyle w:val="Heading1"/>
-        <w:spacing w:line="360" w:lineRule="auto"/>
-        <w:rPr>
-          <w:rFonts w:asciiTheme="minorHAnsi" w:eastAsiaTheme="minorHAnsi" w:hAnsiTheme="minorHAnsi" w:cstheme="minorBidi"/>
-          <w:color w:val="auto"/>
-          <w:sz w:val="22"/>
-          <w:szCs w:val="22"/>
-          <w:lang w:eastAsia="en-CA"/>
-        </w:rPr>
       </w:pPr>
       <w:r>
         <w:lastRenderedPageBreak/>
-        <w:t xml:space="preserve">Présentation de l’application développé avec copies d’écran </w:t>
-      </w:r>
-      <w:proofErr w:type="gramStart"/>
-      <w:r>
-        <w:t>permettant</w:t>
-      </w:r>
-      <w:proofErr w:type="gramEnd"/>
-      <w:r>
-        <w:t xml:space="preserve"> de démontrer toutes les fonctionnalités.</w:t>
+        <w:t>Présentation de l’application développé avec copies d’écran permettant de démontrer toutes les fonctionnalités.</w:t>
       </w:r>
     </w:p>
     <w:p>
@@ -3685,27 +2374,7 @@
           <w:sz w:val="24"/>
           <w:szCs w:val="24"/>
         </w:rPr>
-        <w:t xml:space="preserve">(PostgreSQL, Express, </w:t>
-      </w:r>
-      <w:proofErr w:type="spellStart"/>
-      <w:r>
-        <w:rPr>
-          <w:rFonts w:cstheme="minorHAnsi"/>
-          <w:bCs/>
-          <w:sz w:val="24"/>
-          <w:szCs w:val="24"/>
-        </w:rPr>
-        <w:t>Angular</w:t>
-      </w:r>
-      <w:proofErr w:type="spellEnd"/>
-      <w:r>
-        <w:rPr>
-          <w:rFonts w:cstheme="minorHAnsi"/>
-          <w:bCs/>
-          <w:sz w:val="24"/>
-          <w:szCs w:val="24"/>
-        </w:rPr>
-        <w:t xml:space="preserve"> et Node.js)</w:t>
+        <w:t>(PostgreSQL, Express, Angular et Node.js)</w:t>
       </w:r>
       <w:r>
         <w:rPr>
@@ -3762,49 +2431,7 @@
           <w:sz w:val="24"/>
           <w:szCs w:val="24"/>
         </w:rPr>
-        <w:t>En ce qui concerne la fonctionnalité de recherche d'informations de membre, tous les membres sont affichés sur la page "Membres" de l'application Web. Pour réaliser cette fonctionnalité, nous utilisons un service appelé "</w:t>
-      </w:r>
-      <w:proofErr w:type="spellStart"/>
-      <w:proofErr w:type="gramStart"/>
-      <w:r>
-        <w:rPr>
-          <w:rFonts w:cstheme="minorHAnsi"/>
-          <w:bCs/>
-          <w:sz w:val="24"/>
-          <w:szCs w:val="24"/>
-        </w:rPr>
-        <w:t>communication.service</w:t>
-      </w:r>
-      <w:proofErr w:type="spellEnd"/>
-      <w:proofErr w:type="gramEnd"/>
-      <w:r>
-        <w:rPr>
-          <w:rFonts w:cstheme="minorHAnsi"/>
-          <w:bCs/>
-          <w:sz w:val="24"/>
-          <w:szCs w:val="24"/>
-        </w:rPr>
-        <w:t>" via sa méthode "</w:t>
-      </w:r>
-      <w:proofErr w:type="spellStart"/>
-      <w:r>
-        <w:rPr>
-          <w:rFonts w:cstheme="minorHAnsi"/>
-          <w:bCs/>
-          <w:sz w:val="24"/>
-          <w:szCs w:val="24"/>
-        </w:rPr>
-        <w:t>getMembres</w:t>
-      </w:r>
-      <w:proofErr w:type="spellEnd"/>
-      <w:r>
-        <w:rPr>
-          <w:rFonts w:cstheme="minorHAnsi"/>
-          <w:bCs/>
-          <w:sz w:val="24"/>
-          <w:szCs w:val="24"/>
-        </w:rPr>
-        <w:t>()", qui envoie une requête GET au serveur pour récupérer la liste de tous les membres.</w:t>
+        <w:t>En ce qui concerne la fonctionnalité de recherche d'informations de membre, tous les membres sont affichés sur la page "Membres" de l'application Web. Pour réaliser cette fonctionnalité, nous utilisons un service appelé "communication.service" via sa méthode "getMembres()", qui envoie une requête GET au serveur pour récupérer la liste de tous les membres.</w:t>
       </w:r>
     </w:p>
     <w:p>
@@ -3825,100 +2452,7 @@
           <w:sz w:val="24"/>
           <w:szCs w:val="24"/>
         </w:rPr>
-        <w:t>Du côté du serveur, la requête est interceptée par le "</w:t>
-      </w:r>
-      <w:proofErr w:type="spellStart"/>
-      <w:proofErr w:type="gramStart"/>
-      <w:r>
-        <w:rPr>
-          <w:rFonts w:cstheme="minorHAnsi"/>
-          <w:bCs/>
-          <w:sz w:val="24"/>
-          <w:szCs w:val="24"/>
-        </w:rPr>
-        <w:t>database.controller</w:t>
-      </w:r>
-      <w:proofErr w:type="spellEnd"/>
-      <w:proofErr w:type="gramEnd"/>
-      <w:r>
-        <w:rPr>
-          <w:rFonts w:cstheme="minorHAnsi"/>
-          <w:bCs/>
-          <w:sz w:val="24"/>
-          <w:szCs w:val="24"/>
-        </w:rPr>
-        <w:t>", qui à son tour appelle la méthode "</w:t>
-      </w:r>
-      <w:proofErr w:type="spellStart"/>
-      <w:r>
-        <w:rPr>
-          <w:rFonts w:cstheme="minorHAnsi"/>
-          <w:bCs/>
-          <w:sz w:val="24"/>
-          <w:szCs w:val="24"/>
-        </w:rPr>
-        <w:t>getAllMembres</w:t>
-      </w:r>
-      <w:proofErr w:type="spellEnd"/>
-      <w:r>
-        <w:rPr>
-          <w:rFonts w:cstheme="minorHAnsi"/>
-          <w:bCs/>
-          <w:sz w:val="24"/>
-          <w:szCs w:val="24"/>
-        </w:rPr>
-        <w:t>" du "</w:t>
-      </w:r>
-      <w:proofErr w:type="spellStart"/>
-      <w:r>
-        <w:rPr>
-          <w:rFonts w:cstheme="minorHAnsi"/>
-          <w:bCs/>
-          <w:sz w:val="24"/>
-          <w:szCs w:val="24"/>
-        </w:rPr>
-        <w:t>databaseService</w:t>
-      </w:r>
-      <w:proofErr w:type="spellEnd"/>
-      <w:r>
-        <w:rPr>
-          <w:rFonts w:cstheme="minorHAnsi"/>
-          <w:bCs/>
-          <w:sz w:val="24"/>
-          <w:szCs w:val="24"/>
-        </w:rPr>
-        <w:t xml:space="preserve">". Cette méthode exécute une requête SQL "SELECT * FROM </w:t>
-      </w:r>
-      <w:proofErr w:type="spellStart"/>
-      <w:r>
-        <w:rPr>
-          <w:rFonts w:cstheme="minorHAnsi"/>
-          <w:bCs/>
-          <w:sz w:val="24"/>
-          <w:szCs w:val="24"/>
-        </w:rPr>
-        <w:t>Coovoiturage_</w:t>
-      </w:r>
-      <w:proofErr w:type="gramStart"/>
-      <w:r>
-        <w:rPr>
-          <w:rFonts w:cstheme="minorHAnsi"/>
-          <w:bCs/>
-          <w:sz w:val="24"/>
-          <w:szCs w:val="24"/>
-        </w:rPr>
-        <w:t>schema.Membre</w:t>
-      </w:r>
-      <w:proofErr w:type="spellEnd"/>
-      <w:proofErr w:type="gramEnd"/>
-      <w:r>
-        <w:rPr>
-          <w:rFonts w:cstheme="minorHAnsi"/>
-          <w:bCs/>
-          <w:sz w:val="24"/>
-          <w:szCs w:val="24"/>
-        </w:rPr>
-        <w:t>;" pour récupérer la liste de tous les membres stockés dans la base de données. Cette liste est ensuite renvoyée au client qui l'affiche sur la page "Membres".</w:t>
+        <w:t>Du côté du serveur, la requête est interceptée par le "database.controller", qui à son tour appelle la méthode "getAllMembres" du "databaseService". Cette méthode exécute une requête SQL "SELECT * FROM Coovoiturage_schema.Membre;" pour récupérer la liste de tous les membres stockés dans la base de données. Cette liste est ensuite renvoyée au client qui l'affiche sur la page "Membres".</w:t>
       </w:r>
     </w:p>
     <w:p>
@@ -4123,121 +2657,7 @@
           <w:sz w:val="24"/>
           <w:szCs w:val="24"/>
         </w:rPr>
-        <w:t>En ce qui concerne la fonctionnalité d'affichage et d'ajout de réservations, elle se déroule sur la page "Réservations" de l'application Web. Pour afficher toutes les réservations existantes, nous utilisons le service "</w:t>
-      </w:r>
-      <w:proofErr w:type="spellStart"/>
-      <w:proofErr w:type="gramStart"/>
-      <w:r>
-        <w:rPr>
-          <w:rFonts w:asciiTheme="minorHAnsi" w:eastAsiaTheme="minorHAnsi" w:hAnsiTheme="minorHAnsi" w:cstheme="minorHAnsi"/>
-          <w:bCs/>
-          <w:color w:val="auto"/>
-          <w:sz w:val="24"/>
-          <w:szCs w:val="24"/>
-        </w:rPr>
-        <w:t>communication.service</w:t>
-      </w:r>
-      <w:proofErr w:type="spellEnd"/>
-      <w:proofErr w:type="gramEnd"/>
-      <w:r>
-        <w:rPr>
-          <w:rFonts w:asciiTheme="minorHAnsi" w:eastAsiaTheme="minorHAnsi" w:hAnsiTheme="minorHAnsi" w:cstheme="minorHAnsi"/>
-          <w:bCs/>
-          <w:color w:val="auto"/>
-          <w:sz w:val="24"/>
-          <w:szCs w:val="24"/>
-        </w:rPr>
-        <w:t>" via la méthode "</w:t>
-      </w:r>
-      <w:proofErr w:type="spellStart"/>
-      <w:r>
-        <w:rPr>
-          <w:rFonts w:asciiTheme="minorHAnsi" w:eastAsiaTheme="minorHAnsi" w:hAnsiTheme="minorHAnsi" w:cstheme="minorHAnsi"/>
-          <w:bCs/>
-          <w:color w:val="auto"/>
-          <w:sz w:val="24"/>
-          <w:szCs w:val="24"/>
-        </w:rPr>
-        <w:t>getReservations</w:t>
-      </w:r>
-      <w:proofErr w:type="spellEnd"/>
-      <w:r>
-        <w:rPr>
-          <w:rFonts w:asciiTheme="minorHAnsi" w:eastAsiaTheme="minorHAnsi" w:hAnsiTheme="minorHAnsi" w:cstheme="minorHAnsi"/>
-          <w:bCs/>
-          <w:color w:val="auto"/>
-          <w:sz w:val="24"/>
-          <w:szCs w:val="24"/>
-        </w:rPr>
-        <w:t>()", qui envoie une requête GET au serveur pour récupérer la liste de toutes les réservations. Pour ajouter une nouvelle réservation, nous utilisons la méthode "</w:t>
-      </w:r>
-      <w:proofErr w:type="spellStart"/>
-      <w:proofErr w:type="gramStart"/>
-      <w:r>
-        <w:rPr>
-          <w:rFonts w:asciiTheme="minorHAnsi" w:eastAsiaTheme="minorHAnsi" w:hAnsiTheme="minorHAnsi" w:cstheme="minorHAnsi"/>
-          <w:bCs/>
-          <w:color w:val="auto"/>
-          <w:sz w:val="24"/>
-          <w:szCs w:val="24"/>
-        </w:rPr>
-        <w:t>insertReservation</w:t>
-      </w:r>
-      <w:proofErr w:type="spellEnd"/>
-      <w:r>
-        <w:rPr>
-          <w:rFonts w:asciiTheme="minorHAnsi" w:eastAsiaTheme="minorHAnsi" w:hAnsiTheme="minorHAnsi" w:cstheme="minorHAnsi"/>
-          <w:bCs/>
-          <w:color w:val="auto"/>
-          <w:sz w:val="24"/>
-          <w:szCs w:val="24"/>
-        </w:rPr>
-        <w:t>(</w:t>
-      </w:r>
-      <w:proofErr w:type="spellStart"/>
-      <w:proofErr w:type="gramEnd"/>
-      <w:r>
-        <w:rPr>
-          <w:rFonts w:asciiTheme="minorHAnsi" w:eastAsiaTheme="minorHAnsi" w:hAnsiTheme="minorHAnsi" w:cstheme="minorHAnsi"/>
-          <w:bCs/>
-          <w:color w:val="auto"/>
-          <w:sz w:val="24"/>
-          <w:szCs w:val="24"/>
-        </w:rPr>
-        <w:t>reservation</w:t>
-      </w:r>
-      <w:proofErr w:type="spellEnd"/>
-      <w:r>
-        <w:rPr>
-          <w:rFonts w:asciiTheme="minorHAnsi" w:eastAsiaTheme="minorHAnsi" w:hAnsiTheme="minorHAnsi" w:cstheme="minorHAnsi"/>
-          <w:bCs/>
-          <w:color w:val="auto"/>
-          <w:sz w:val="24"/>
-          <w:szCs w:val="24"/>
-        </w:rPr>
-        <w:t xml:space="preserve">: </w:t>
-      </w:r>
-      <w:proofErr w:type="spellStart"/>
-      <w:r>
-        <w:rPr>
-          <w:rFonts w:asciiTheme="minorHAnsi" w:eastAsiaTheme="minorHAnsi" w:hAnsiTheme="minorHAnsi" w:cstheme="minorHAnsi"/>
-          <w:bCs/>
-          <w:color w:val="auto"/>
-          <w:sz w:val="24"/>
-          <w:szCs w:val="24"/>
-        </w:rPr>
-        <w:t>Reservation</w:t>
-      </w:r>
-      <w:proofErr w:type="spellEnd"/>
-      <w:r>
-        <w:rPr>
-          <w:rFonts w:asciiTheme="minorHAnsi" w:eastAsiaTheme="minorHAnsi" w:hAnsiTheme="minorHAnsi" w:cstheme="minorHAnsi"/>
-          <w:bCs/>
-          <w:color w:val="auto"/>
-          <w:sz w:val="24"/>
-          <w:szCs w:val="24"/>
-        </w:rPr>
-        <w:t>)" qui envoie une requête POST au serveur pour ajouter la nouvelle réservation à la base de données.</w:t>
+        <w:t>En ce qui concerne la fonctionnalité d'affichage et d'ajout de réservations, elle se déroule sur la page "Réservations" de l'application Web. Pour afficher toutes les réservations existantes, nous utilisons le service "communication.service" via la méthode "getReservations()", qui envoie une requête GET au serveur pour récupérer la liste de toutes les réservations. Pour ajouter une nouvelle réservation, nous utilisons la méthode "insertReservation(reservation: Reservation)" qui envoie une requête POST au serveur pour ajouter la nouvelle réservation à la base de données.</w:t>
       </w:r>
     </w:p>
     <w:p>
@@ -4261,109 +2681,7 @@
           <w:sz w:val="24"/>
           <w:szCs w:val="24"/>
         </w:rPr>
-        <w:t>Côté serveur, la requête GET est interceptée par le "</w:t>
-      </w:r>
-      <w:proofErr w:type="spellStart"/>
-      <w:proofErr w:type="gramStart"/>
-      <w:r>
-        <w:rPr>
-          <w:rFonts w:asciiTheme="minorHAnsi" w:eastAsiaTheme="minorHAnsi" w:hAnsiTheme="minorHAnsi" w:cstheme="minorHAnsi"/>
-          <w:bCs/>
-          <w:color w:val="auto"/>
-          <w:sz w:val="24"/>
-          <w:szCs w:val="24"/>
-        </w:rPr>
-        <w:t>database.controller</w:t>
-      </w:r>
-      <w:proofErr w:type="spellEnd"/>
-      <w:proofErr w:type="gramEnd"/>
-      <w:r>
-        <w:rPr>
-          <w:rFonts w:asciiTheme="minorHAnsi" w:eastAsiaTheme="minorHAnsi" w:hAnsiTheme="minorHAnsi" w:cstheme="minorHAnsi"/>
-          <w:bCs/>
-          <w:color w:val="auto"/>
-          <w:sz w:val="24"/>
-          <w:szCs w:val="24"/>
-        </w:rPr>
-        <w:t>", qui appelle la méthode "</w:t>
-      </w:r>
-      <w:proofErr w:type="spellStart"/>
-      <w:r>
-        <w:rPr>
-          <w:rFonts w:asciiTheme="minorHAnsi" w:eastAsiaTheme="minorHAnsi" w:hAnsiTheme="minorHAnsi" w:cstheme="minorHAnsi"/>
-          <w:bCs/>
-          <w:color w:val="auto"/>
-          <w:sz w:val="24"/>
-          <w:szCs w:val="24"/>
-        </w:rPr>
-        <w:t>getAllReservations</w:t>
-      </w:r>
-      <w:proofErr w:type="spellEnd"/>
-      <w:r>
-        <w:rPr>
-          <w:rFonts w:asciiTheme="minorHAnsi" w:eastAsiaTheme="minorHAnsi" w:hAnsiTheme="minorHAnsi" w:cstheme="minorHAnsi"/>
-          <w:bCs/>
-          <w:color w:val="auto"/>
-          <w:sz w:val="24"/>
-          <w:szCs w:val="24"/>
-        </w:rPr>
-        <w:t>()" du "</w:t>
-      </w:r>
-      <w:proofErr w:type="spellStart"/>
-      <w:r>
-        <w:rPr>
-          <w:rFonts w:asciiTheme="minorHAnsi" w:eastAsiaTheme="minorHAnsi" w:hAnsiTheme="minorHAnsi" w:cstheme="minorHAnsi"/>
-          <w:bCs/>
-          <w:color w:val="auto"/>
-          <w:sz w:val="24"/>
-          <w:szCs w:val="24"/>
-        </w:rPr>
-        <w:t>databaseService</w:t>
-      </w:r>
-      <w:proofErr w:type="spellEnd"/>
-      <w:r>
-        <w:rPr>
-          <w:rFonts w:asciiTheme="minorHAnsi" w:eastAsiaTheme="minorHAnsi" w:hAnsiTheme="minorHAnsi" w:cstheme="minorHAnsi"/>
-          <w:bCs/>
-          <w:color w:val="auto"/>
-          <w:sz w:val="24"/>
-          <w:szCs w:val="24"/>
-        </w:rPr>
-        <w:t xml:space="preserve">". Cette méthode exécute une requête SQL "SELECT * FROM </w:t>
-      </w:r>
-      <w:proofErr w:type="spellStart"/>
-      <w:r>
-        <w:rPr>
-          <w:rFonts w:asciiTheme="minorHAnsi" w:eastAsiaTheme="minorHAnsi" w:hAnsiTheme="minorHAnsi" w:cstheme="minorHAnsi"/>
-          <w:bCs/>
-          <w:color w:val="auto"/>
-          <w:sz w:val="24"/>
-          <w:szCs w:val="24"/>
-        </w:rPr>
-        <w:t>Coovoiturage_</w:t>
-      </w:r>
-      <w:proofErr w:type="gramStart"/>
-      <w:r>
-        <w:rPr>
-          <w:rFonts w:asciiTheme="minorHAnsi" w:eastAsiaTheme="minorHAnsi" w:hAnsiTheme="minorHAnsi" w:cstheme="minorHAnsi"/>
-          <w:bCs/>
-          <w:color w:val="auto"/>
-          <w:sz w:val="24"/>
-          <w:szCs w:val="24"/>
-        </w:rPr>
-        <w:t>schema.Reservation</w:t>
-      </w:r>
-      <w:proofErr w:type="spellEnd"/>
-      <w:proofErr w:type="gramEnd"/>
-      <w:r>
-        <w:rPr>
-          <w:rFonts w:asciiTheme="minorHAnsi" w:eastAsiaTheme="minorHAnsi" w:hAnsiTheme="minorHAnsi" w:cstheme="minorHAnsi"/>
-          <w:bCs/>
-          <w:color w:val="auto"/>
-          <w:sz w:val="24"/>
-          <w:szCs w:val="24"/>
-        </w:rPr>
-        <w:t>;" pour récupérer la liste de toutes les réservations stockées dans la base de données. Cette liste est ensuite renvoyée au client qui l'affiche sur la page "Réservations".</w:t>
+        <w:t>Côté serveur, la requête GET est interceptée par le "database.controller", qui appelle la méthode "getAllReservations()" du "databaseService". Cette méthode exécute une requête SQL "SELECT * FROM Coovoiturage_schema.Reservation;" pour récupérer la liste de toutes les réservations stockées dans la base de données. Cette liste est ensuite renvoyée au client qui l'affiche sur la page "Réservations".</w:t>
       </w:r>
     </w:p>
     <w:p>
@@ -4387,11 +2705,13 @@
           <w:sz w:val="24"/>
           <w:szCs w:val="24"/>
         </w:rPr>
-        <w:t>La requête POST est interceptée par le "</w:t>
-      </w:r>
-      <w:proofErr w:type="spellStart"/>
-      <w:proofErr w:type="gramStart"/>
-      <w:r>
+        <w:t>La requête POST est interceptée par le "database.controller", qui à son tour appelle la méthode "createReservation" du "databaseService". Cette méthode exécute une requête SQL "INSERT INTO Coovoiturage_schema.Reservation VALUES($1,$2,$3,$4,$5,$6);" pour ajouter la nouvelle réservation à la base de données avec les entrées de l'utilisateur reçues côté client. Toutefois, avant d'ajouter la réservation, nous effectuons quelques vérifications pour nous assurer que les données sont valides. Nous vérifions que toutes les entrées ont été reçues, que la date de fin n'est pas antérieure à la date de début et que la voiture n'est pas réservée pendant la période demandée par l'utilisateur.</w:t>
+      </w:r>
+    </w:p>
+    <w:p>
+      <w:pPr>
+        <w:pStyle w:val="Heading1"/>
+        <w:spacing w:line="360" w:lineRule="auto"/>
         <w:rPr>
           <w:rFonts w:asciiTheme="minorHAnsi" w:eastAsiaTheme="minorHAnsi" w:hAnsiTheme="minorHAnsi" w:cstheme="minorHAnsi"/>
           <w:bCs/>
@@ -4399,10 +2719,7 @@
           <w:sz w:val="24"/>
           <w:szCs w:val="24"/>
         </w:rPr>
-        <w:t>database.controller</w:t>
-      </w:r>
-      <w:proofErr w:type="spellEnd"/>
-      <w:proofErr w:type="gramEnd"/>
+      </w:pPr>
       <w:r>
         <w:rPr>
           <w:rFonts w:asciiTheme="minorHAnsi" w:eastAsiaTheme="minorHAnsi" w:hAnsiTheme="minorHAnsi" w:cstheme="minorHAnsi"/>
@@ -4411,155 +2728,8 @@
           <w:sz w:val="24"/>
           <w:szCs w:val="24"/>
         </w:rPr>
-        <w:t>", qui à son tour appelle la méthode "</w:t>
-      </w:r>
-      <w:proofErr w:type="spellStart"/>
-      <w:r>
-        <w:rPr>
-          <w:rFonts w:asciiTheme="minorHAnsi" w:eastAsiaTheme="minorHAnsi" w:hAnsiTheme="minorHAnsi" w:cstheme="minorHAnsi"/>
-          <w:bCs/>
-          <w:color w:val="auto"/>
-          <w:sz w:val="24"/>
-          <w:szCs w:val="24"/>
-        </w:rPr>
-        <w:t>createReservation</w:t>
-      </w:r>
-      <w:proofErr w:type="spellEnd"/>
-      <w:r>
-        <w:rPr>
-          <w:rFonts w:asciiTheme="minorHAnsi" w:eastAsiaTheme="minorHAnsi" w:hAnsiTheme="minorHAnsi" w:cstheme="minorHAnsi"/>
-          <w:bCs/>
-          <w:color w:val="auto"/>
-          <w:sz w:val="24"/>
-          <w:szCs w:val="24"/>
-        </w:rPr>
-        <w:t>" du "</w:t>
-      </w:r>
-      <w:proofErr w:type="spellStart"/>
-      <w:r>
-        <w:rPr>
-          <w:rFonts w:asciiTheme="minorHAnsi" w:eastAsiaTheme="minorHAnsi" w:hAnsiTheme="minorHAnsi" w:cstheme="minorHAnsi"/>
-          <w:bCs/>
-          <w:color w:val="auto"/>
-          <w:sz w:val="24"/>
-          <w:szCs w:val="24"/>
-        </w:rPr>
-        <w:t>databaseService</w:t>
-      </w:r>
-      <w:proofErr w:type="spellEnd"/>
-      <w:r>
-        <w:rPr>
-          <w:rFonts w:asciiTheme="minorHAnsi" w:eastAsiaTheme="minorHAnsi" w:hAnsiTheme="minorHAnsi" w:cstheme="minorHAnsi"/>
-          <w:bCs/>
-          <w:color w:val="auto"/>
-          <w:sz w:val="24"/>
-          <w:szCs w:val="24"/>
-        </w:rPr>
-        <w:t xml:space="preserve">". Cette méthode exécute une requête SQL "INSERT INTO </w:t>
-      </w:r>
-      <w:proofErr w:type="spellStart"/>
-      <w:r>
-        <w:rPr>
-          <w:rFonts w:asciiTheme="minorHAnsi" w:eastAsiaTheme="minorHAnsi" w:hAnsiTheme="minorHAnsi" w:cstheme="minorHAnsi"/>
-          <w:bCs/>
-          <w:color w:val="auto"/>
-          <w:sz w:val="24"/>
-          <w:szCs w:val="24"/>
-        </w:rPr>
-        <w:t>Coovoiturage_</w:t>
-      </w:r>
-      <w:proofErr w:type="gramStart"/>
-      <w:r>
-        <w:rPr>
-          <w:rFonts w:asciiTheme="minorHAnsi" w:eastAsiaTheme="minorHAnsi" w:hAnsiTheme="minorHAnsi" w:cstheme="minorHAnsi"/>
-          <w:bCs/>
-          <w:color w:val="auto"/>
-          <w:sz w:val="24"/>
-          <w:szCs w:val="24"/>
-        </w:rPr>
-        <w:t>schema.Reservation</w:t>
-      </w:r>
-      <w:proofErr w:type="spellEnd"/>
-      <w:proofErr w:type="gramEnd"/>
-      <w:r>
-        <w:rPr>
-          <w:rFonts w:asciiTheme="minorHAnsi" w:eastAsiaTheme="minorHAnsi" w:hAnsiTheme="minorHAnsi" w:cstheme="minorHAnsi"/>
-          <w:bCs/>
-          <w:color w:val="auto"/>
-          <w:sz w:val="24"/>
-          <w:szCs w:val="24"/>
-        </w:rPr>
-        <w:t xml:space="preserve"> VALUES($1,$2,$3,$4,$5,$6);" pour ajouter la nouvelle réservation à la base de données avec les entrées de l'utilisateur reçues côté client. Toutefois, avant d'ajouter la réservation, nous effectuons quelques vérifications pour nous assurer que les données sont valides. Nous vérifions que toutes les entrées ont été reçues, que la date de fin n'est pas antérieure à la date de début et que la voiture n'est pas réservée pendant la période demandée par l'utilisateur.</w:t>
-      </w:r>
-    </w:p>
-    <w:p>
-      <w:pPr>
-        <w:pStyle w:val="Heading1"/>
-        <w:spacing w:line="360" w:lineRule="auto"/>
-        <w:rPr>
-          <w:rFonts w:asciiTheme="minorHAnsi" w:eastAsiaTheme="minorHAnsi" w:hAnsiTheme="minorHAnsi" w:cstheme="minorHAnsi"/>
-          <w:bCs/>
-          <w:color w:val="auto"/>
-          <w:sz w:val="24"/>
-          <w:szCs w:val="24"/>
-        </w:rPr>
-      </w:pPr>
-      <w:r>
-        <w:rPr>
-          <w:rFonts w:asciiTheme="minorHAnsi" w:eastAsiaTheme="minorHAnsi" w:hAnsiTheme="minorHAnsi" w:cstheme="minorHAnsi"/>
-          <w:bCs/>
-          <w:color w:val="auto"/>
-          <w:sz w:val="24"/>
-          <w:szCs w:val="24"/>
-        </w:rPr>
         <w:lastRenderedPageBreak/>
-        <w:t>Pour permettre à l'utilisateur d'ajouter une réservation, nous avons créé une section "Ajout" dans la page de Réservations. Cette section permet à l'utilisateur de remplir les champs nécessaires pour la création d'une nouvelle réservation. Une fois que l'utilisateur a rempli les champs et envoyé la demande, les données sont envoyées au serveur via la méthode "</w:t>
-      </w:r>
-      <w:proofErr w:type="spellStart"/>
-      <w:r>
-        <w:rPr>
-          <w:rFonts w:asciiTheme="minorHAnsi" w:eastAsiaTheme="minorHAnsi" w:hAnsiTheme="minorHAnsi" w:cstheme="minorHAnsi"/>
-          <w:bCs/>
-          <w:color w:val="auto"/>
-          <w:sz w:val="24"/>
-          <w:szCs w:val="24"/>
-        </w:rPr>
-        <w:t>insertReservation</w:t>
-      </w:r>
-      <w:proofErr w:type="spellEnd"/>
-      <w:r>
-        <w:rPr>
-          <w:rFonts w:asciiTheme="minorHAnsi" w:eastAsiaTheme="minorHAnsi" w:hAnsiTheme="minorHAnsi" w:cstheme="minorHAnsi"/>
-          <w:bCs/>
-          <w:color w:val="auto"/>
-          <w:sz w:val="24"/>
-          <w:szCs w:val="24"/>
-        </w:rPr>
-        <w:t>" du "</w:t>
-      </w:r>
-      <w:proofErr w:type="spellStart"/>
-      <w:proofErr w:type="gramStart"/>
-      <w:r>
-        <w:rPr>
-          <w:rFonts w:asciiTheme="minorHAnsi" w:eastAsiaTheme="minorHAnsi" w:hAnsiTheme="minorHAnsi" w:cstheme="minorHAnsi"/>
-          <w:bCs/>
-          <w:color w:val="auto"/>
-          <w:sz w:val="24"/>
-          <w:szCs w:val="24"/>
-        </w:rPr>
-        <w:t>communication.service</w:t>
-      </w:r>
-      <w:proofErr w:type="spellEnd"/>
-      <w:proofErr w:type="gramEnd"/>
-      <w:r>
-        <w:rPr>
-          <w:rFonts w:asciiTheme="minorHAnsi" w:eastAsiaTheme="minorHAnsi" w:hAnsiTheme="minorHAnsi" w:cstheme="minorHAnsi"/>
-          <w:bCs/>
-          <w:color w:val="auto"/>
-          <w:sz w:val="24"/>
-          <w:szCs w:val="24"/>
-        </w:rPr>
-        <w:t>" et sont traitées comme expliqué précédemment. L'ID de la réservation n'est pas considéré comme une entrée, car il est incrémenté automatiquement. Nous avons également inclus des valeurs par défaut dans les champs du formulaire pour faciliter les tests du correcteur. Enfin, la page d'affichage de toutes les réservations permet à l'utilisateur de visualiser toutes les réservations existantes dans la base de données.</w:t>
+        <w:t>Pour permettre à l'utilisateur d'ajouter une réservation, nous avons créé une section "Ajout" dans la page de Réservations. Cette section permet à l'utilisateur de remplir les champs nécessaires pour la création d'une nouvelle réservation. Une fois que l'utilisateur a rempli les champs et envoyé la demande, les données sont envoyées au serveur via la méthode "insertReservation" du "communication.service" et sont traitées comme expliqué précédemment. L'ID de la réservation n'est pas considéré comme une entrée, car il est incrémenté automatiquement. Nous avons également inclus des valeurs par défaut dans les champs du formulaire pour faciliter les tests du correcteur. Enfin, la page d'affichage de toutes les réservations permet à l'utilisateur de visualiser toutes les réservations existantes dans la base de données.</w:t>
       </w:r>
     </w:p>
     <w:p>
@@ -4752,15 +2922,7 @@
         </w:numPr>
       </w:pPr>
       <w:r>
-        <w:t xml:space="preserve">Allez dans /client et lancez la commande </w:t>
-      </w:r>
-      <w:proofErr w:type="spellStart"/>
-      <w:r>
-        <w:t>npm</w:t>
-      </w:r>
-      <w:proofErr w:type="spellEnd"/>
-      <w:r>
-        <w:t xml:space="preserve"> ci dans un terminal.</w:t>
+        <w:t>Allez dans /client et lancez la commande npm ci dans un terminal.</w:t>
       </w:r>
     </w:p>
     <w:p>
@@ -4772,15 +2934,7 @@
         </w:numPr>
       </w:pPr>
       <w:r>
-        <w:t xml:space="preserve">Allez dans /server et lancez la commande </w:t>
-      </w:r>
-      <w:proofErr w:type="spellStart"/>
-      <w:r>
-        <w:t>npm</w:t>
-      </w:r>
-      <w:proofErr w:type="spellEnd"/>
-      <w:r>
-        <w:t xml:space="preserve"> ci dans un terminal.</w:t>
+        <w:t>Allez dans /server et lancez la commande npm ci dans un terminal.</w:t>
       </w:r>
     </w:p>
     <w:p>
@@ -4792,23 +2946,7 @@
         </w:numPr>
       </w:pPr>
       <w:r>
-        <w:t>Allez dans /server/app/services/</w:t>
-      </w:r>
-      <w:proofErr w:type="spellStart"/>
-      <w:r>
-        <w:t>database.service.ts</w:t>
-      </w:r>
-      <w:proofErr w:type="spellEnd"/>
-      <w:r>
-        <w:t xml:space="preserve"> et modifiez </w:t>
-      </w:r>
-      <w:proofErr w:type="spellStart"/>
-      <w:r>
-        <w:t>connectionConfig</w:t>
-      </w:r>
-      <w:proofErr w:type="spellEnd"/>
-      <w:r>
-        <w:t xml:space="preserve"> avec les bons paramètres de votre BD.</w:t>
+        <w:t>Allez dans /server/app/services/database.service.ts et modifiez connectionConfig avec les bons paramètres de votre BD.</w:t>
       </w:r>
     </w:p>
     <w:p>
@@ -4820,31 +2958,7 @@
         </w:numPr>
       </w:pPr>
       <w:r>
-        <w:t xml:space="preserve">Sur </w:t>
-      </w:r>
-      <w:proofErr w:type="spellStart"/>
-      <w:r>
-        <w:t>PGAdmin</w:t>
-      </w:r>
-      <w:proofErr w:type="spellEnd"/>
-      <w:r>
-        <w:t xml:space="preserve">, cliquez sur </w:t>
-      </w:r>
-      <w:proofErr w:type="spellStart"/>
-      <w:r>
-        <w:t>Query</w:t>
-      </w:r>
-      <w:proofErr w:type="spellEnd"/>
-      <w:r>
-        <w:t xml:space="preserve"> Tool et ouvrez le fichier </w:t>
-      </w:r>
-      <w:proofErr w:type="spellStart"/>
-      <w:r>
-        <w:t>bdschema.sql</w:t>
-      </w:r>
-      <w:proofErr w:type="spellEnd"/>
-      <w:r>
-        <w:t xml:space="preserve"> fourni et lancez-le.</w:t>
+        <w:t>Sur PGAdmin, cliquez sur Query Tool et ouvrez le fichier bdschema.sql fourni et lancez-le.</w:t>
       </w:r>
     </w:p>
     <w:p>
@@ -4856,15 +2970,7 @@
         </w:numPr>
       </w:pPr>
       <w:r>
-        <w:t xml:space="preserve">Insérez les données en répétant l'étape précédente avec le fichier </w:t>
-      </w:r>
-      <w:proofErr w:type="spellStart"/>
-      <w:r>
-        <w:t>data.sql</w:t>
-      </w:r>
-      <w:proofErr w:type="spellEnd"/>
-      <w:r>
-        <w:t xml:space="preserve"> fourni.</w:t>
+        <w:t>Insérez les données en répétant l'étape précédente avec le fichier data.sql fourni.</w:t>
       </w:r>
     </w:p>
     <w:p>
@@ -4876,23 +2982,7 @@
         </w:numPr>
       </w:pPr>
       <w:r>
-        <w:t xml:space="preserve">Allez dans /client et lancez la commande </w:t>
-      </w:r>
-      <w:proofErr w:type="spellStart"/>
-      <w:r>
-        <w:t>npm</w:t>
-      </w:r>
-      <w:proofErr w:type="spellEnd"/>
-      <w:r>
-        <w:t xml:space="preserve"> start dans un terminal. (Si une question vous est </w:t>
-      </w:r>
-      <w:proofErr w:type="gramStart"/>
-      <w:r>
-        <w:t>posé</w:t>
-      </w:r>
-      <w:proofErr w:type="gramEnd"/>
-      <w:r>
-        <w:t xml:space="preserve"> dans le terminal, entrez 'n')</w:t>
+        <w:t>Allez dans /client et lancez la commande npm start dans un terminal. (Si une question vous est posé dans le terminal, entrez 'n')</w:t>
       </w:r>
     </w:p>
     <w:p>
@@ -4904,15 +2994,7 @@
         </w:numPr>
       </w:pPr>
       <w:r>
-        <w:t xml:space="preserve">Allez dans /server et lancez la commande </w:t>
-      </w:r>
-      <w:proofErr w:type="spellStart"/>
-      <w:r>
-        <w:t>npm</w:t>
-      </w:r>
-      <w:proofErr w:type="spellEnd"/>
-      <w:r>
-        <w:t xml:space="preserve"> start dans un terminal.</w:t>
+        <w:t>Allez dans /server et lancez la commande npm start dans un terminal.</w:t>
       </w:r>
     </w:p>
     <w:p>
@@ -4943,15 +3025,7 @@
         </w:numPr>
       </w:pPr>
       <w:r>
-        <w:t xml:space="preserve">Créez une base de données (le nom de votre choix) et </w:t>
-      </w:r>
-      <w:proofErr w:type="spellStart"/>
-      <w:r>
-        <w:t>postgres</w:t>
-      </w:r>
-      <w:proofErr w:type="spellEnd"/>
-      <w:r>
-        <w:t xml:space="preserve"> comme user</w:t>
+        <w:t>Créez une base de données (le nom de votre choix) et postgres comme user</w:t>
       </w:r>
     </w:p>
     <w:p>
@@ -4963,55 +3037,7 @@
         </w:numPr>
       </w:pPr>
       <w:r>
-        <w:t xml:space="preserve">Définissez le mot de passe de </w:t>
-      </w:r>
-      <w:proofErr w:type="spellStart"/>
-      <w:r>
-        <w:t>postgres</w:t>
-      </w:r>
-      <w:proofErr w:type="spellEnd"/>
-      <w:r>
-        <w:t xml:space="preserve"> à root (Login/Group </w:t>
-      </w:r>
-      <w:proofErr w:type="spellStart"/>
-      <w:r>
-        <w:t>Roles</w:t>
-      </w:r>
-      <w:proofErr w:type="spellEnd"/>
-      <w:r>
-        <w:t xml:space="preserve"> -&gt; </w:t>
-      </w:r>
-      <w:proofErr w:type="spellStart"/>
-      <w:r>
-        <w:t>Click</w:t>
-      </w:r>
-      <w:proofErr w:type="spellEnd"/>
-      <w:r>
-        <w:t xml:space="preserve"> droit sur </w:t>
-      </w:r>
-      <w:proofErr w:type="spellStart"/>
-      <w:r>
-        <w:t>postgres</w:t>
-      </w:r>
-      <w:proofErr w:type="spellEnd"/>
-      <w:r>
-        <w:t xml:space="preserve"> -&gt; </w:t>
-      </w:r>
-      <w:proofErr w:type="spellStart"/>
-      <w:r>
-        <w:t>Properties</w:t>
-      </w:r>
-      <w:proofErr w:type="spellEnd"/>
-      <w:r>
-        <w:t xml:space="preserve"> -&gt; </w:t>
-      </w:r>
-      <w:proofErr w:type="spellStart"/>
-      <w:r>
-        <w:t>Definition</w:t>
-      </w:r>
-      <w:proofErr w:type="spellEnd"/>
-      <w:r>
-        <w:t>)</w:t>
+        <w:t>Définissez le mot de passe de postgres à root (Login/Group Roles -&gt; Click droit sur postgres -&gt; Properties -&gt; Definition)</w:t>
       </w:r>
     </w:p>
     <w:p>
@@ -5023,26 +3049,8 @@
         </w:numPr>
       </w:pPr>
       <w:r>
-        <w:t xml:space="preserve">Respectez cette configuration pour la </w:t>
-      </w:r>
-      <w:proofErr w:type="spellStart"/>
-      <w:r>
-        <w:t>db</w:t>
-      </w:r>
-      <w:proofErr w:type="spellEnd"/>
-      <w:r>
-        <w:t xml:space="preserve"> dans VS Code dans le fichier </w:t>
-      </w:r>
-      <w:proofErr w:type="spellStart"/>
-      <w:proofErr w:type="gramStart"/>
-      <w:r>
-        <w:t>database.service</w:t>
-      </w:r>
-      <w:proofErr w:type="gramEnd"/>
-      <w:r>
-        <w:t>.ts</w:t>
-      </w:r>
-      <w:proofErr w:type="spellEnd"/>
+        <w:t>Respectez cette configuration pour la db dans VS Code dans le fichier database.service.ts</w:t>
+      </w:r>
     </w:p>
     <w:p>
       <w:pPr>
@@ -5052,21 +3060,8 @@
           <w:numId w:val="1"/>
         </w:numPr>
       </w:pPr>
-      <w:proofErr w:type="gramStart"/>
-      <w:r>
-        <w:t>user</w:t>
-      </w:r>
-      <w:proofErr w:type="gramEnd"/>
-      <w:r>
-        <w:t>: "</w:t>
-      </w:r>
-      <w:proofErr w:type="spellStart"/>
-      <w:r>
-        <w:t>postgres</w:t>
-      </w:r>
-      <w:proofErr w:type="spellEnd"/>
-      <w:r>
-        <w:t>",</w:t>
+      <w:r>
+        <w:t>user: "postgres",</w:t>
       </w:r>
     </w:p>
     <w:p>
@@ -5077,15 +3072,8 @@
           <w:numId w:val="1"/>
         </w:numPr>
       </w:pPr>
-      <w:proofErr w:type="spellStart"/>
-      <w:proofErr w:type="gramStart"/>
-      <w:r>
-        <w:t>database</w:t>
-      </w:r>
-      <w:proofErr w:type="spellEnd"/>
-      <w:proofErr w:type="gramEnd"/>
-      <w:r>
-        <w:t>: NOM DE LA DATABASE,</w:t>
+      <w:r>
+        <w:t>database: NOM DE LA DATABASE,</w:t>
       </w:r>
     </w:p>
     <w:p>
@@ -5153,19 +3141,11 @@
           <w:lang w:val="en-CA"/>
         </w:rPr>
       </w:pPr>
-      <w:proofErr w:type="spellStart"/>
       <w:r>
         <w:rPr>
           <w:lang w:val="en-CA"/>
         </w:rPr>
-        <w:t>keepAlive</w:t>
-      </w:r>
-      <w:proofErr w:type="spellEnd"/>
-      <w:r>
-        <w:rPr>
-          <w:lang w:val="en-CA"/>
-        </w:rPr>
-        <w:t>: true,</w:t>
+        <w:t>keepAlive: true,</w:t>
       </w:r>
     </w:p>
     <w:p>
@@ -5177,15 +3157,13 @@
         </w:numPr>
       </w:pPr>
       <w:r>
-        <w:t xml:space="preserve">Allez dans /server et faites la commande </w:t>
-      </w:r>
-      <w:proofErr w:type="spellStart"/>
-      <w:r>
-        <w:t>npm</w:t>
-      </w:r>
-      <w:proofErr w:type="spellEnd"/>
-      <w:r>
-        <w:t xml:space="preserve"> start dans un terminal. Le serveur est lancé au localhost:3000 par défaut.</w:t>
+        <w:t>Allez dans /server et faites la commande npm start dans un terminal. Le serveur est lancé au localhost:</w:t>
+      </w:r>
+      <w:r>
+        <w:t>4</w:t>
+      </w:r>
+      <w:r>
+        <w:t>000 par défaut.</w:t>
       </w:r>
     </w:p>
     <w:p>
@@ -5197,15 +3175,7 @@
         </w:numPr>
       </w:pPr>
       <w:r>
-        <w:t xml:space="preserve">Allez dans /client et faites la commande </w:t>
-      </w:r>
-      <w:proofErr w:type="spellStart"/>
-      <w:r>
-        <w:t>npm</w:t>
-      </w:r>
-      <w:proofErr w:type="spellEnd"/>
-      <w:r>
-        <w:t xml:space="preserve"> start dans un terminal. Le client est lancé au localhost:4200 par défaut.</w:t>
+        <w:t>Allez dans /client et faites la commande npm start dans un terminal. Le client est lancé au localhost:4200 par défaut.</w:t>
       </w:r>
     </w:p>
     <w:p>
